--- a/assets/Alexander Mesa's Resume Web Developer.docx
+++ b/assets/Alexander Mesa's Resume Web Developer.docx
@@ -19,6 +19,8 @@
           <w:szCs w:val="44"/>
         </w:rPr>
       </w:pPr>
+      <w:bookmarkStart w:id="0" w:name="_GoBack"/>
+      <w:bookmarkEnd w:id="0"/>
       <w:r>
         <w:rPr>
           <w:rFonts w:asciiTheme="majorHAnsi" w:hAnsiTheme="majorHAnsi" w:cs="Times New Roman"/>
@@ -213,8 +215,8 @@
           <w:sz w:val="22"/>
         </w:rPr>
       </w:pPr>
-      <w:bookmarkStart w:id="0" w:name="OLE_LINK11"/>
-      <w:bookmarkStart w:id="1" w:name="OLE_LINK12"/>
+      <w:bookmarkStart w:id="1" w:name="OLE_LINK11"/>
+      <w:bookmarkStart w:id="2" w:name="OLE_LINK12"/>
     </w:p>
     <w:p>
       <w:pPr>
@@ -474,6 +476,7 @@
     </w:p>
     <w:p>
       <w:pPr>
+        <w:pStyle w:val="ListParagraph"/>
         <w:widowControl w:val="0"/>
         <w:tabs>
           <w:tab w:val="left" w:pos="180"/>
@@ -481,37 +484,30 @@
         <w:autoSpaceDE w:val="0"/>
         <w:autoSpaceDN w:val="0"/>
         <w:adjustRightInd w:val="0"/>
-        <w:rPr>
-          <w:rFonts w:asciiTheme="majorHAnsi" w:hAnsiTheme="majorHAnsi" w:cs="Times New Roman"/>
-          <w:sz w:val="21"/>
-          <w:szCs w:val="22"/>
-        </w:rPr>
-      </w:pPr>
-    </w:p>
-    <w:p>
-      <w:pPr>
-        <w:widowControl w:val="0"/>
-        <w:autoSpaceDE w:val="0"/>
-        <w:autoSpaceDN w:val="0"/>
-        <w:adjustRightInd w:val="0"/>
+        <w:ind w:left="180"/>
+        <w:jc w:val="both"/>
         <w:rPr>
           <w:rFonts w:asciiTheme="majorHAnsi" w:hAnsiTheme="majorHAnsi" w:cs="Times New Roman"/>
           <w:b/>
-          <w:bCs/>
-          <w:sz w:val="21"/>
-          <w:szCs w:val="22"/>
-        </w:rPr>
-      </w:pPr>
-      <w:r>
+          <w:sz w:val="21"/>
+          <w:szCs w:val="22"/>
+        </w:rPr>
+      </w:pPr>
+    </w:p>
+    <w:p>
+      <w:pPr>
+        <w:widowControl w:val="0"/>
+        <w:autoSpaceDE w:val="0"/>
+        <w:autoSpaceDN w:val="0"/>
+        <w:adjustRightInd w:val="0"/>
         <w:rPr>
           <w:rFonts w:asciiTheme="majorHAnsi" w:hAnsiTheme="majorHAnsi" w:cs="Times New Roman"/>
           <w:b/>
           <w:bCs/>
-          <w:sz w:val="21"/>
-          <w:szCs w:val="22"/>
-        </w:rPr>
-        <w:t>PROFESSIONAL</w:t>
-      </w:r>
+          <w:sz w:val="18"/>
+          <w:szCs w:val="22"/>
+        </w:rPr>
+      </w:pPr>
       <w:r>
         <w:rPr>
           <w:rFonts w:asciiTheme="majorHAnsi" w:hAnsiTheme="majorHAnsi" w:cs="Times New Roman"/>
@@ -520,7 +516,7 @@
           <w:sz w:val="21"/>
           <w:szCs w:val="22"/>
         </w:rPr>
-        <w:t xml:space="preserve"> EXPERIENCE</w:t>
+        <w:t>PROJECTS</w:t>
       </w:r>
     </w:p>
     <w:p>
@@ -543,75 +539,45 @@
         <w:rPr>
           <w:rFonts w:asciiTheme="majorHAnsi" w:hAnsiTheme="majorHAnsi" w:cs="Times New Roman"/>
           <w:b/>
-          <w:bCs/>
-          <w:sz w:val="21"/>
-          <w:szCs w:val="22"/>
-        </w:rPr>
-        <w:t>Safety Coordinator II, Pfizer</w:t>
-      </w:r>
-      <w:r>
-        <w:rPr>
-          <w:rFonts w:asciiTheme="majorHAnsi" w:hAnsiTheme="majorHAnsi" w:cs="Times New Roman"/>
-          <w:sz w:val="21"/>
-          <w:szCs w:val="22"/>
-        </w:rPr>
-        <w:t>,</w:t>
-      </w:r>
-      <w:r>
-        <w:rPr>
-          <w:rFonts w:asciiTheme="majorHAnsi" w:hAnsiTheme="majorHAnsi" w:cs="Times New Roman"/>
-          <w:b/>
+          <w:sz w:val="21"/>
+          <w:szCs w:val="22"/>
+        </w:rPr>
+        <w:t>Streaming Search Project</w:t>
+      </w:r>
+      <w:r>
+        <w:rPr>
+          <w:rFonts w:asciiTheme="majorHAnsi" w:hAnsiTheme="majorHAnsi" w:cs="Times New Roman"/>
           <w:bCs/>
           <w:sz w:val="21"/>
           <w:szCs w:val="22"/>
         </w:rPr>
         <w:t xml:space="preserve"> </w:t>
       </w:r>
-      <w:r>
-        <w:rPr>
-          <w:rFonts w:asciiTheme="majorHAnsi" w:hAnsiTheme="majorHAnsi" w:cs="Times New Roman"/>
-          <w:bCs/>
-          <w:sz w:val="21"/>
-          <w:szCs w:val="22"/>
-        </w:rPr>
-        <w:t xml:space="preserve">Morrisville, NC    </w:t>
-      </w:r>
-      <w:r>
-        <w:rPr>
-          <w:rFonts w:asciiTheme="majorHAnsi" w:hAnsiTheme="majorHAnsi" w:cs="Times New Roman"/>
-          <w:bCs/>
-          <w:sz w:val="21"/>
-          <w:szCs w:val="22"/>
-        </w:rPr>
-        <w:tab/>
-        <w:t xml:space="preserve">  </w:t>
-      </w:r>
-      <w:r>
-        <w:rPr>
-          <w:rFonts w:asciiTheme="majorHAnsi" w:hAnsiTheme="majorHAnsi" w:cs="Times New Roman"/>
-          <w:bCs/>
-          <w:sz w:val="21"/>
-          <w:szCs w:val="22"/>
-        </w:rPr>
-        <w:t xml:space="preserve">   </w:t>
-      </w:r>
-      <w:r>
-        <w:rPr>
-          <w:rFonts w:asciiTheme="majorHAnsi" w:hAnsiTheme="majorHAnsi" w:cs="Times New Roman"/>
-          <w:bCs/>
-          <w:sz w:val="21"/>
-          <w:szCs w:val="22"/>
-        </w:rPr>
-        <w:t xml:space="preserve">Contract; </w:t>
-      </w:r>
-      <w:r>
-        <w:rPr>
-          <w:rFonts w:asciiTheme="majorHAnsi" w:hAnsiTheme="majorHAnsi" w:cs="Times New Roman"/>
-          <w:bCs/>
-          <w:sz w:val="21"/>
-          <w:szCs w:val="22"/>
-        </w:rPr>
-        <w:t>Feb-May, 2019</w:t>
+    </w:p>
+    <w:p>
+      <w:pPr>
+        <w:widowControl w:val="0"/>
+        <w:tabs>
+          <w:tab w:val="right" w:pos="9900"/>
+        </w:tabs>
+        <w:autoSpaceDE w:val="0"/>
+        <w:autoSpaceDN w:val="0"/>
+        <w:adjustRightInd w:val="0"/>
+        <w:rPr>
+          <w:rFonts w:asciiTheme="majorHAnsi" w:hAnsiTheme="majorHAnsi" w:cs="Times New Roman"/>
+          <w:bCs/>
+          <w:sz w:val="21"/>
+          <w:szCs w:val="22"/>
+        </w:rPr>
+      </w:pPr>
+      <w:r>
+        <w:rPr>
+          <w:rFonts w:asciiTheme="majorHAnsi" w:hAnsiTheme="majorHAnsi" w:cs="Times New Roman"/>
+          <w:bCs/>
+          <w:sz w:val="21"/>
+          <w:szCs w:val="22"/>
+        </w:rPr>
+        <w:t>https://github.com/AlexanderMesa/streaming-search-project | https://streaming-search-project.herokuapp.com/</w:t>
       </w:r>
     </w:p>
     <w:p>
@@ -629,76 +595,21 @@
         <w:autoSpaceDN w:val="0"/>
         <w:adjustRightInd w:val="0"/>
         <w:ind w:left="180" w:hanging="180"/>
-        <w:jc w:val="both"/>
-        <w:rPr>
-          <w:rFonts w:asciiTheme="majorHAnsi" w:hAnsiTheme="majorHAnsi" w:cs="Times New Roman"/>
-          <w:bCs/>
-          <w:sz w:val="21"/>
-          <w:szCs w:val="22"/>
-        </w:rPr>
-      </w:pPr>
-      <w:r>
-        <w:rPr>
-          <w:rFonts w:asciiTheme="majorHAnsi" w:hAnsiTheme="majorHAnsi" w:cs="Times New Roman"/>
-          <w:bCs/>
-          <w:sz w:val="21"/>
-          <w:szCs w:val="22"/>
-        </w:rPr>
-        <w:t>Authored</w:t>
-      </w:r>
-      <w:r>
-        <w:rPr>
-          <w:rFonts w:asciiTheme="majorHAnsi" w:hAnsiTheme="majorHAnsi" w:cs="Times New Roman"/>
-          <w:bCs/>
-          <w:sz w:val="21"/>
-          <w:szCs w:val="22"/>
-        </w:rPr>
-        <w:t xml:space="preserve"> and update</w:t>
-      </w:r>
-      <w:r>
-        <w:rPr>
-          <w:rFonts w:asciiTheme="majorHAnsi" w:hAnsiTheme="majorHAnsi" w:cs="Times New Roman"/>
-          <w:bCs/>
-          <w:sz w:val="21"/>
-          <w:szCs w:val="22"/>
-        </w:rPr>
-        <w:t>d</w:t>
-      </w:r>
-      <w:r>
-        <w:rPr>
-          <w:rFonts w:asciiTheme="majorHAnsi" w:hAnsiTheme="majorHAnsi" w:cs="Times New Roman"/>
-          <w:bCs/>
-          <w:sz w:val="21"/>
-          <w:szCs w:val="22"/>
-        </w:rPr>
-        <w:t xml:space="preserve"> Standard Operating Procedures (SOPs) for </w:t>
-      </w:r>
-      <w:r>
-        <w:rPr>
-          <w:rFonts w:asciiTheme="majorHAnsi" w:hAnsiTheme="majorHAnsi" w:cs="Times New Roman"/>
-          <w:bCs/>
-          <w:sz w:val="21"/>
-          <w:szCs w:val="22"/>
-        </w:rPr>
-        <w:t>S</w:t>
-      </w:r>
-      <w:r>
-        <w:rPr>
-          <w:rFonts w:asciiTheme="majorHAnsi" w:hAnsiTheme="majorHAnsi" w:cs="Times New Roman"/>
-          <w:bCs/>
-          <w:sz w:val="21"/>
-          <w:szCs w:val="22"/>
-        </w:rPr>
-        <w:t>ecurity</w:t>
-      </w:r>
-      <w:r>
-        <w:rPr>
-          <w:rFonts w:asciiTheme="majorHAnsi" w:hAnsiTheme="majorHAnsi" w:cs="Times New Roman"/>
-          <w:bCs/>
-          <w:sz w:val="21"/>
-          <w:szCs w:val="22"/>
-        </w:rPr>
-        <w:t xml:space="preserve"> Officers</w:t>
+        <w:rPr>
+          <w:rFonts w:asciiTheme="majorHAnsi" w:hAnsiTheme="majorHAnsi" w:cs="Times New Roman"/>
+          <w:bCs/>
+          <w:sz w:val="21"/>
+          <w:szCs w:val="22"/>
+        </w:rPr>
+      </w:pPr>
+      <w:r>
+        <w:rPr>
+          <w:rFonts w:asciiTheme="majorHAnsi" w:hAnsiTheme="majorHAnsi" w:cs="Times New Roman"/>
+          <w:bCs/>
+          <w:sz w:val="21"/>
+          <w:szCs w:val="22"/>
+        </w:rPr>
+        <w:t>Search a movie or TV show and get streaming information based on your streaming preferences</w:t>
       </w:r>
     </w:p>
     <w:p>
@@ -716,85 +627,21 @@
         <w:autoSpaceDN w:val="0"/>
         <w:adjustRightInd w:val="0"/>
         <w:ind w:left="180" w:hanging="180"/>
-        <w:jc w:val="both"/>
-        <w:rPr>
-          <w:rFonts w:asciiTheme="majorHAnsi" w:hAnsiTheme="majorHAnsi" w:cs="Times New Roman"/>
-          <w:bCs/>
-          <w:sz w:val="21"/>
-          <w:szCs w:val="22"/>
-        </w:rPr>
-      </w:pPr>
-      <w:r>
-        <w:rPr>
-          <w:rFonts w:asciiTheme="majorHAnsi" w:hAnsiTheme="majorHAnsi" w:cs="Times New Roman"/>
-          <w:bCs/>
-          <w:sz w:val="21"/>
-          <w:szCs w:val="22"/>
-        </w:rPr>
-        <w:t>Instructed</w:t>
-      </w:r>
-      <w:r>
-        <w:rPr>
-          <w:rFonts w:asciiTheme="majorHAnsi" w:hAnsiTheme="majorHAnsi" w:cs="Times New Roman"/>
-          <w:bCs/>
-          <w:sz w:val="21"/>
-          <w:szCs w:val="22"/>
-        </w:rPr>
-        <w:t xml:space="preserve"> the </w:t>
-      </w:r>
-      <w:r>
-        <w:rPr>
-          <w:rFonts w:asciiTheme="majorHAnsi" w:hAnsiTheme="majorHAnsi" w:cs="Times New Roman"/>
-          <w:bCs/>
-          <w:sz w:val="21"/>
-          <w:szCs w:val="22"/>
-        </w:rPr>
-        <w:t>Security Officers</w:t>
-      </w:r>
-      <w:r>
-        <w:rPr>
-          <w:rFonts w:asciiTheme="majorHAnsi" w:hAnsiTheme="majorHAnsi" w:cs="Times New Roman"/>
-          <w:bCs/>
-          <w:sz w:val="21"/>
-          <w:szCs w:val="22"/>
-        </w:rPr>
-        <w:t xml:space="preserve"> in Morrisville, Chapel Hill, and Richmond, VA</w:t>
-      </w:r>
-      <w:r>
-        <w:rPr>
-          <w:rFonts w:asciiTheme="majorHAnsi" w:hAnsiTheme="majorHAnsi" w:cs="Times New Roman"/>
-          <w:bCs/>
-          <w:sz w:val="21"/>
-          <w:szCs w:val="22"/>
-        </w:rPr>
-        <w:t xml:space="preserve"> on the </w:t>
-      </w:r>
-      <w:r>
-        <w:rPr>
-          <w:rFonts w:asciiTheme="majorHAnsi" w:hAnsiTheme="majorHAnsi" w:cs="Times New Roman"/>
-          <w:bCs/>
-          <w:sz w:val="21"/>
-          <w:szCs w:val="22"/>
-        </w:rPr>
-        <w:t>SOPs</w:t>
-      </w:r>
-      <w:r>
-        <w:rPr>
-          <w:rFonts w:asciiTheme="majorHAnsi" w:hAnsiTheme="majorHAnsi" w:cs="Times New Roman"/>
-          <w:bCs/>
-          <w:sz w:val="21"/>
-          <w:szCs w:val="22"/>
-        </w:rPr>
-        <w:t xml:space="preserve"> </w:t>
-      </w:r>
-      <w:r>
-        <w:rPr>
-          <w:rFonts w:asciiTheme="majorHAnsi" w:hAnsiTheme="majorHAnsi" w:cs="Times New Roman"/>
-          <w:bCs/>
-          <w:sz w:val="21"/>
-          <w:szCs w:val="22"/>
-        </w:rPr>
-        <w:t>via Webex</w:t>
+        <w:rPr>
+          <w:rFonts w:asciiTheme="majorHAnsi" w:hAnsiTheme="majorHAnsi" w:cs="Times New Roman"/>
+          <w:bCs/>
+          <w:sz w:val="21"/>
+          <w:szCs w:val="22"/>
+        </w:rPr>
+      </w:pPr>
+      <w:r>
+        <w:rPr>
+          <w:rFonts w:asciiTheme="majorHAnsi" w:hAnsiTheme="majorHAnsi" w:cs="Times New Roman"/>
+          <w:bCs/>
+          <w:sz w:val="21"/>
+          <w:szCs w:val="22"/>
+        </w:rPr>
+        <w:t>Made API calls to Utelly for streaming information; rendered multiple results after search</w:t>
       </w:r>
     </w:p>
     <w:p>
@@ -812,44 +659,35 @@
         <w:autoSpaceDN w:val="0"/>
         <w:adjustRightInd w:val="0"/>
         <w:ind w:left="180" w:hanging="180"/>
-        <w:jc w:val="both"/>
-        <w:rPr>
-          <w:rFonts w:asciiTheme="majorHAnsi" w:hAnsiTheme="majorHAnsi" w:cs="Times New Roman"/>
-          <w:bCs/>
-          <w:sz w:val="21"/>
-          <w:szCs w:val="22"/>
-        </w:rPr>
-      </w:pPr>
-      <w:r>
-        <w:rPr>
-          <w:rFonts w:asciiTheme="majorHAnsi" w:hAnsiTheme="majorHAnsi" w:cs="Times New Roman"/>
-          <w:bCs/>
-          <w:sz w:val="21"/>
-          <w:szCs w:val="22"/>
-        </w:rPr>
-        <w:t xml:space="preserve">Utilized </w:t>
-      </w:r>
-      <w:r>
-        <w:rPr>
-          <w:rFonts w:asciiTheme="majorHAnsi" w:hAnsiTheme="majorHAnsi" w:cs="Times New Roman"/>
-          <w:bCs/>
-          <w:sz w:val="21"/>
-          <w:szCs w:val="22"/>
-        </w:rPr>
-        <w:t>SharePoint to upload documents/forms and published pages of information</w:t>
-      </w:r>
-    </w:p>
-    <w:p>
-      <w:pPr>
-        <w:widowControl w:val="0"/>
-        <w:autoSpaceDE w:val="0"/>
-        <w:autoSpaceDN w:val="0"/>
-        <w:adjustRightInd w:val="0"/>
-        <w:rPr>
-          <w:rFonts w:asciiTheme="majorHAnsi" w:hAnsiTheme="majorHAnsi" w:cs="Times New Roman"/>
-          <w:b/>
-          <w:bCs/>
-          <w:sz w:val="21"/>
+        <w:rPr>
+          <w:rFonts w:asciiTheme="majorHAnsi" w:hAnsiTheme="majorHAnsi" w:cs="Times New Roman"/>
+          <w:bCs/>
+          <w:sz w:val="21"/>
+          <w:szCs w:val="22"/>
+        </w:rPr>
+      </w:pPr>
+      <w:r>
+        <w:rPr>
+          <w:rFonts w:asciiTheme="majorHAnsi" w:hAnsiTheme="majorHAnsi" w:cs="Times New Roman"/>
+          <w:bCs/>
+          <w:sz w:val="21"/>
+          <w:szCs w:val="22"/>
+        </w:rPr>
+        <w:t>React, Firebase, MongoDB, Axios, Bootstrap</w:t>
+      </w:r>
+    </w:p>
+    <w:p>
+      <w:pPr>
+        <w:widowControl w:val="0"/>
+        <w:tabs>
+          <w:tab w:val="left" w:pos="180"/>
+        </w:tabs>
+        <w:autoSpaceDE w:val="0"/>
+        <w:autoSpaceDN w:val="0"/>
+        <w:adjustRightInd w:val="0"/>
+        <w:rPr>
+          <w:rFonts w:asciiTheme="majorHAnsi" w:hAnsiTheme="majorHAnsi" w:cs="Times New Roman"/>
+          <w:sz w:val="20"/>
           <w:szCs w:val="22"/>
         </w:rPr>
       </w:pPr>
@@ -874,387 +712,20 @@
         <w:rPr>
           <w:rFonts w:asciiTheme="majorHAnsi" w:hAnsiTheme="majorHAnsi" w:cs="Times New Roman"/>
           <w:b/>
-          <w:bCs/>
-          <w:sz w:val="21"/>
-          <w:szCs w:val="22"/>
-        </w:rPr>
-        <w:t>Software Quality Assurance Intern, Sageworks</w:t>
-      </w:r>
-      <w:r>
-        <w:rPr>
-          <w:rFonts w:asciiTheme="majorHAnsi" w:hAnsiTheme="majorHAnsi" w:cs="Times New Roman"/>
-          <w:b/>
-          <w:bCs/>
-          <w:sz w:val="21"/>
-          <w:szCs w:val="22"/>
-        </w:rPr>
-        <w:t xml:space="preserve"> (Abrigo)</w:t>
-      </w:r>
-      <w:r>
-        <w:rPr>
-          <w:rFonts w:asciiTheme="majorHAnsi" w:hAnsiTheme="majorHAnsi" w:cs="Times New Roman"/>
-          <w:bCs/>
-          <w:sz w:val="21"/>
-          <w:szCs w:val="22"/>
-        </w:rPr>
-        <w:t>, Raleigh, NC</w:t>
-      </w:r>
-      <w:r>
-        <w:rPr>
-          <w:rFonts w:asciiTheme="majorHAnsi" w:hAnsiTheme="majorHAnsi" w:cs="Times New Roman"/>
-          <w:b/>
+          <w:sz w:val="21"/>
+          <w:szCs w:val="22"/>
+        </w:rPr>
+        <w:t>Two-Player Trivia</w:t>
+      </w:r>
+      <w:r>
+        <w:rPr>
+          <w:rFonts w:asciiTheme="majorHAnsi" w:hAnsiTheme="majorHAnsi" w:cs="Times New Roman"/>
           <w:bCs/>
           <w:sz w:val="21"/>
           <w:szCs w:val="22"/>
         </w:rPr>
         <w:t xml:space="preserve"> </w:t>
       </w:r>
-      <w:r>
-        <w:rPr>
-          <w:rFonts w:asciiTheme="majorHAnsi" w:hAnsiTheme="majorHAnsi" w:cs="Times New Roman"/>
-          <w:bCs/>
-          <w:sz w:val="21"/>
-          <w:szCs w:val="22"/>
-        </w:rPr>
-        <w:tab/>
-      </w:r>
-      <w:r>
-        <w:rPr>
-          <w:rFonts w:asciiTheme="majorHAnsi" w:hAnsiTheme="majorHAnsi" w:cs="Times New Roman"/>
-          <w:bCs/>
-          <w:sz w:val="21"/>
-          <w:szCs w:val="22"/>
-        </w:rPr>
-        <w:t xml:space="preserve">    May</w:t>
-      </w:r>
-      <w:r>
-        <w:rPr>
-          <w:rFonts w:asciiTheme="majorHAnsi" w:hAnsiTheme="majorHAnsi" w:cs="Times New Roman"/>
-          <w:bCs/>
-          <w:sz w:val="21"/>
-          <w:szCs w:val="22"/>
-        </w:rPr>
-        <w:t>-</w:t>
-      </w:r>
-      <w:r>
-        <w:rPr>
-          <w:rFonts w:asciiTheme="majorHAnsi" w:hAnsiTheme="majorHAnsi" w:cs="Times New Roman"/>
-          <w:bCs/>
-          <w:sz w:val="21"/>
-          <w:szCs w:val="22"/>
-        </w:rPr>
-        <w:t>Aug,</w:t>
-      </w:r>
-      <w:r>
-        <w:rPr>
-          <w:rFonts w:asciiTheme="majorHAnsi" w:hAnsiTheme="majorHAnsi" w:cs="Times New Roman"/>
-          <w:bCs/>
-          <w:sz w:val="21"/>
-          <w:szCs w:val="22"/>
-        </w:rPr>
-        <w:t xml:space="preserve"> 2016</w:t>
-      </w:r>
-      <w:r>
-        <w:rPr>
-          <w:rFonts w:asciiTheme="majorHAnsi" w:hAnsiTheme="majorHAnsi" w:cs="Times New Roman"/>
-          <w:bCs/>
-          <w:sz w:val="21"/>
-          <w:szCs w:val="22"/>
-        </w:rPr>
-        <w:t>;</w:t>
-      </w:r>
-      <w:r>
-        <w:rPr>
-          <w:rFonts w:asciiTheme="majorHAnsi" w:hAnsiTheme="majorHAnsi" w:cs="Times New Roman"/>
-          <w:bCs/>
-          <w:sz w:val="21"/>
-          <w:szCs w:val="22"/>
-        </w:rPr>
-        <w:t xml:space="preserve"> </w:t>
-      </w:r>
-      <w:r>
-        <w:rPr>
-          <w:rFonts w:asciiTheme="majorHAnsi" w:hAnsiTheme="majorHAnsi" w:cs="Times New Roman"/>
-          <w:bCs/>
-          <w:sz w:val="21"/>
-          <w:szCs w:val="22"/>
-        </w:rPr>
-        <w:t>Jun</w:t>
-      </w:r>
-      <w:r>
-        <w:rPr>
-          <w:rFonts w:asciiTheme="majorHAnsi" w:hAnsiTheme="majorHAnsi" w:cs="Times New Roman"/>
-          <w:bCs/>
-          <w:sz w:val="21"/>
-          <w:szCs w:val="22"/>
-        </w:rPr>
-        <w:t>-</w:t>
-      </w:r>
-      <w:r>
-        <w:rPr>
-          <w:rFonts w:asciiTheme="majorHAnsi" w:hAnsiTheme="majorHAnsi" w:cs="Times New Roman"/>
-          <w:bCs/>
-          <w:sz w:val="21"/>
-          <w:szCs w:val="22"/>
-        </w:rPr>
-        <w:t>Aug</w:t>
-      </w:r>
-      <w:r>
-        <w:rPr>
-          <w:rFonts w:asciiTheme="majorHAnsi" w:hAnsiTheme="majorHAnsi" w:cs="Times New Roman"/>
-          <w:bCs/>
-          <w:sz w:val="21"/>
-          <w:szCs w:val="22"/>
-        </w:rPr>
-        <w:t xml:space="preserve">, </w:t>
-      </w:r>
-      <w:r>
-        <w:rPr>
-          <w:rFonts w:asciiTheme="majorHAnsi" w:hAnsiTheme="majorHAnsi" w:cs="Times New Roman"/>
-          <w:bCs/>
-          <w:sz w:val="21"/>
-          <w:szCs w:val="22"/>
-        </w:rPr>
-        <w:t>2018</w:t>
-      </w:r>
-    </w:p>
-    <w:p>
-      <w:pPr>
-        <w:pStyle w:val="ListParagraph"/>
-        <w:widowControl w:val="0"/>
-        <w:numPr>
-          <w:ilvl w:val="0"/>
-          <w:numId w:val="8"/>
-        </w:numPr>
-        <w:autoSpaceDE w:val="0"/>
-        <w:autoSpaceDN w:val="0"/>
-        <w:adjustRightInd w:val="0"/>
-        <w:ind w:left="180" w:hanging="180"/>
-        <w:jc w:val="both"/>
-        <w:rPr>
-          <w:rFonts w:asciiTheme="majorHAnsi" w:hAnsiTheme="majorHAnsi" w:cs="Times New Roman"/>
-          <w:b/>
-          <w:bCs/>
-          <w:sz w:val="21"/>
-          <w:szCs w:val="22"/>
-        </w:rPr>
-      </w:pPr>
-      <w:r>
-        <w:rPr>
-          <w:rFonts w:asciiTheme="majorHAnsi" w:hAnsiTheme="majorHAnsi" w:cs="Times New Roman"/>
-          <w:bCs/>
-          <w:sz w:val="21"/>
-          <w:szCs w:val="22"/>
-        </w:rPr>
-        <w:t>C</w:t>
-      </w:r>
-      <w:r>
-        <w:rPr>
-          <w:rFonts w:asciiTheme="majorHAnsi" w:hAnsiTheme="majorHAnsi" w:cs="Times New Roman"/>
-          <w:bCs/>
-          <w:sz w:val="21"/>
-          <w:szCs w:val="22"/>
-        </w:rPr>
-        <w:t xml:space="preserve">onducted quality testing of websites </w:t>
-      </w:r>
-      <w:r>
-        <w:rPr>
-          <w:rFonts w:asciiTheme="majorHAnsi" w:hAnsiTheme="majorHAnsi" w:cs="Times New Roman"/>
-          <w:bCs/>
-          <w:sz w:val="21"/>
-          <w:szCs w:val="22"/>
-        </w:rPr>
-        <w:t>using C#</w:t>
-      </w:r>
-    </w:p>
-    <w:p>
-      <w:pPr>
-        <w:pStyle w:val="ListParagraph"/>
-        <w:widowControl w:val="0"/>
-        <w:numPr>
-          <w:ilvl w:val="0"/>
-          <w:numId w:val="8"/>
-        </w:numPr>
-        <w:autoSpaceDE w:val="0"/>
-        <w:autoSpaceDN w:val="0"/>
-        <w:adjustRightInd w:val="0"/>
-        <w:ind w:left="180" w:hanging="180"/>
-        <w:rPr>
-          <w:rFonts w:asciiTheme="majorHAnsi" w:hAnsiTheme="majorHAnsi" w:cs="Times New Roman"/>
-          <w:b/>
-          <w:bCs/>
-          <w:sz w:val="21"/>
-          <w:szCs w:val="22"/>
-        </w:rPr>
-      </w:pPr>
-      <w:r>
-        <w:rPr>
-          <w:rFonts w:asciiTheme="majorHAnsi" w:hAnsiTheme="majorHAnsi" w:cs="Times New Roman"/>
-          <w:bCs/>
-          <w:sz w:val="21"/>
-          <w:szCs w:val="22"/>
-        </w:rPr>
-        <w:t xml:space="preserve">Converted manual tests into automated </w:t>
-      </w:r>
-      <w:r>
-        <w:rPr>
-          <w:rFonts w:asciiTheme="majorHAnsi" w:hAnsiTheme="majorHAnsi" w:cs="Times New Roman"/>
-          <w:bCs/>
-          <w:sz w:val="21"/>
-          <w:szCs w:val="22"/>
-        </w:rPr>
-        <w:t>scripts</w:t>
-      </w:r>
-      <w:r>
-        <w:rPr>
-          <w:rFonts w:asciiTheme="majorHAnsi" w:hAnsiTheme="majorHAnsi" w:cs="Times New Roman"/>
-          <w:bCs/>
-          <w:sz w:val="21"/>
-          <w:szCs w:val="22"/>
-        </w:rPr>
-        <w:t xml:space="preserve"> which </w:t>
-      </w:r>
-      <w:r>
-        <w:rPr>
-          <w:rFonts w:asciiTheme="majorHAnsi" w:hAnsiTheme="majorHAnsi" w:cs="Times New Roman"/>
-          <w:bCs/>
-          <w:sz w:val="21"/>
-          <w:szCs w:val="22"/>
-        </w:rPr>
-        <w:t>reduc</w:t>
-      </w:r>
-      <w:r>
-        <w:rPr>
-          <w:rFonts w:asciiTheme="majorHAnsi" w:hAnsiTheme="majorHAnsi" w:cs="Times New Roman"/>
-          <w:bCs/>
-          <w:sz w:val="21"/>
-          <w:szCs w:val="22"/>
-        </w:rPr>
-        <w:t>ed</w:t>
-      </w:r>
-      <w:r>
-        <w:rPr>
-          <w:rFonts w:asciiTheme="majorHAnsi" w:hAnsiTheme="majorHAnsi" w:cs="Times New Roman"/>
-          <w:bCs/>
-          <w:sz w:val="21"/>
-          <w:szCs w:val="22"/>
-        </w:rPr>
-        <w:t xml:space="preserve"> test</w:t>
-      </w:r>
-      <w:r>
-        <w:rPr>
-          <w:rFonts w:asciiTheme="majorHAnsi" w:hAnsiTheme="majorHAnsi" w:cs="Times New Roman"/>
-          <w:bCs/>
-          <w:sz w:val="21"/>
-          <w:szCs w:val="22"/>
-        </w:rPr>
-        <w:t>ing</w:t>
-      </w:r>
-      <w:r>
-        <w:rPr>
-          <w:rFonts w:asciiTheme="majorHAnsi" w:hAnsiTheme="majorHAnsi" w:cs="Times New Roman"/>
-          <w:bCs/>
-          <w:sz w:val="21"/>
-          <w:szCs w:val="22"/>
-        </w:rPr>
-        <w:t xml:space="preserve"> time by 300 hours a year</w:t>
-      </w:r>
-    </w:p>
-    <w:p>
-      <w:pPr>
-        <w:pStyle w:val="ListParagraph"/>
-        <w:widowControl w:val="0"/>
-        <w:numPr>
-          <w:ilvl w:val="0"/>
-          <w:numId w:val="8"/>
-        </w:numPr>
-        <w:autoSpaceDE w:val="0"/>
-        <w:autoSpaceDN w:val="0"/>
-        <w:adjustRightInd w:val="0"/>
-        <w:ind w:left="180" w:hanging="180"/>
-        <w:jc w:val="both"/>
-        <w:rPr>
-          <w:rFonts w:asciiTheme="majorHAnsi" w:hAnsiTheme="majorHAnsi" w:cs="Times New Roman"/>
-          <w:b/>
-          <w:bCs/>
-          <w:sz w:val="21"/>
-          <w:szCs w:val="22"/>
-        </w:rPr>
-      </w:pPr>
-      <w:r>
-        <w:rPr>
-          <w:rFonts w:asciiTheme="majorHAnsi" w:hAnsiTheme="majorHAnsi" w:cs="Times New Roman"/>
-          <w:bCs/>
-          <w:sz w:val="21"/>
-          <w:szCs w:val="22"/>
-        </w:rPr>
-        <w:t xml:space="preserve">Troubleshot and fixed </w:t>
-      </w:r>
-      <w:r>
-        <w:rPr>
-          <w:rFonts w:asciiTheme="majorHAnsi" w:hAnsiTheme="majorHAnsi" w:cs="Times New Roman"/>
-          <w:bCs/>
-          <w:sz w:val="21"/>
-          <w:szCs w:val="22"/>
-        </w:rPr>
-        <w:t xml:space="preserve">over 100 </w:t>
-      </w:r>
-      <w:r>
-        <w:rPr>
-          <w:rFonts w:asciiTheme="majorHAnsi" w:hAnsiTheme="majorHAnsi" w:cs="Times New Roman"/>
-          <w:bCs/>
-          <w:sz w:val="21"/>
-          <w:szCs w:val="22"/>
-        </w:rPr>
-        <w:t>b</w:t>
-      </w:r>
-      <w:bookmarkStart w:id="2" w:name="_GoBack"/>
-      <w:bookmarkEnd w:id="2"/>
-      <w:r>
-        <w:rPr>
-          <w:rFonts w:asciiTheme="majorHAnsi" w:hAnsiTheme="majorHAnsi" w:cs="Times New Roman"/>
-          <w:bCs/>
-          <w:sz w:val="21"/>
-          <w:szCs w:val="22"/>
-        </w:rPr>
-        <w:t xml:space="preserve">ugs </w:t>
-      </w:r>
-      <w:r>
-        <w:rPr>
-          <w:rFonts w:asciiTheme="majorHAnsi" w:hAnsiTheme="majorHAnsi" w:cs="Times New Roman"/>
-          <w:bCs/>
-          <w:sz w:val="21"/>
-          <w:szCs w:val="22"/>
-        </w:rPr>
-        <w:t>using</w:t>
-      </w:r>
-      <w:r>
-        <w:rPr>
-          <w:rFonts w:asciiTheme="majorHAnsi" w:hAnsiTheme="majorHAnsi" w:cs="Times New Roman"/>
-          <w:bCs/>
-          <w:sz w:val="21"/>
-          <w:szCs w:val="22"/>
-        </w:rPr>
-        <w:t xml:space="preserve"> automated testing programs</w:t>
-      </w:r>
-    </w:p>
-    <w:p>
-      <w:pPr>
-        <w:pStyle w:val="ListParagraph"/>
-        <w:widowControl w:val="0"/>
-        <w:autoSpaceDE w:val="0"/>
-        <w:autoSpaceDN w:val="0"/>
-        <w:adjustRightInd w:val="0"/>
-        <w:ind w:left="180"/>
-        <w:jc w:val="both"/>
-        <w:rPr>
-          <w:rFonts w:asciiTheme="majorHAnsi" w:hAnsiTheme="majorHAnsi" w:cs="Times New Roman"/>
-          <w:b/>
-          <w:bCs/>
-          <w:sz w:val="21"/>
-          <w:szCs w:val="22"/>
-        </w:rPr>
-      </w:pPr>
     </w:p>
     <w:p>
       <w:pPr>
@@ -1275,333 +746,11 @@
       <w:r>
         <w:rPr>
           <w:rFonts w:asciiTheme="majorHAnsi" w:hAnsiTheme="majorHAnsi" w:cs="Times New Roman"/>
-          <w:b/>
-          <w:bCs/>
-          <w:sz w:val="21"/>
-          <w:szCs w:val="22"/>
-        </w:rPr>
-        <w:t xml:space="preserve">Environmental Health &amp; Safety </w:t>
-      </w:r>
-      <w:r>
-        <w:rPr>
-          <w:rFonts w:asciiTheme="majorHAnsi" w:hAnsiTheme="majorHAnsi" w:cs="Times New Roman"/>
-          <w:b/>
-          <w:bCs/>
-          <w:sz w:val="21"/>
-          <w:szCs w:val="22"/>
-        </w:rPr>
-        <w:t>Intern,</w:t>
-      </w:r>
-      <w:r>
-        <w:rPr>
-          <w:rFonts w:asciiTheme="majorHAnsi" w:hAnsiTheme="majorHAnsi" w:cs="Times New Roman"/>
-          <w:b/>
-          <w:bCs/>
-          <w:sz w:val="21"/>
-          <w:szCs w:val="22"/>
-        </w:rPr>
-        <w:t xml:space="preserve"> Coatings &amp; Adhesives Corp</w:t>
-      </w:r>
-      <w:r>
-        <w:rPr>
-          <w:rFonts w:asciiTheme="majorHAnsi" w:hAnsiTheme="majorHAnsi" w:cs="Times New Roman"/>
-          <w:bCs/>
-          <w:sz w:val="21"/>
-          <w:szCs w:val="22"/>
-        </w:rPr>
-        <w:t xml:space="preserve">, Leland, NC </w:t>
-      </w:r>
-      <w:r>
-        <w:rPr>
-          <w:rFonts w:asciiTheme="majorHAnsi" w:hAnsiTheme="majorHAnsi" w:cs="Times New Roman"/>
-          <w:bCs/>
-          <w:sz w:val="21"/>
-          <w:szCs w:val="22"/>
-        </w:rPr>
-        <w:tab/>
-      </w:r>
-      <w:r>
-        <w:rPr>
-          <w:rFonts w:asciiTheme="majorHAnsi" w:hAnsiTheme="majorHAnsi" w:cs="Times New Roman"/>
-          <w:bCs/>
-          <w:sz w:val="21"/>
-          <w:szCs w:val="22"/>
-        </w:rPr>
-        <w:t>Jun-Aug</w:t>
-      </w:r>
-      <w:r>
-        <w:rPr>
-          <w:rFonts w:asciiTheme="majorHAnsi" w:hAnsiTheme="majorHAnsi" w:cs="Times New Roman"/>
-          <w:bCs/>
-          <w:sz w:val="21"/>
-          <w:szCs w:val="22"/>
-        </w:rPr>
-        <w:t>,</w:t>
-      </w:r>
-      <w:r>
-        <w:rPr>
-          <w:rFonts w:asciiTheme="majorHAnsi" w:hAnsiTheme="majorHAnsi" w:cs="Times New Roman"/>
-          <w:bCs/>
-          <w:sz w:val="21"/>
-          <w:szCs w:val="22"/>
-        </w:rPr>
-        <w:t xml:space="preserve"> 2017</w:t>
-      </w:r>
-    </w:p>
-    <w:p>
-      <w:pPr>
-        <w:pStyle w:val="ListParagraph"/>
-        <w:widowControl w:val="0"/>
-        <w:numPr>
-          <w:ilvl w:val="0"/>
-          <w:numId w:val="8"/>
-        </w:numPr>
-        <w:autoSpaceDE w:val="0"/>
-        <w:autoSpaceDN w:val="0"/>
-        <w:adjustRightInd w:val="0"/>
-        <w:ind w:left="180" w:hanging="180"/>
-        <w:rPr>
-          <w:rFonts w:asciiTheme="majorHAnsi" w:hAnsiTheme="majorHAnsi" w:cs="Times New Roman"/>
-          <w:b/>
-          <w:bCs/>
-          <w:sz w:val="21"/>
-          <w:szCs w:val="22"/>
-        </w:rPr>
-      </w:pPr>
-      <w:r>
-        <w:rPr>
-          <w:rFonts w:asciiTheme="majorHAnsi" w:hAnsiTheme="majorHAnsi" w:cs="Times New Roman"/>
-          <w:bCs/>
-          <w:sz w:val="21"/>
-          <w:szCs w:val="22"/>
-        </w:rPr>
-        <w:t>Updated</w:t>
-      </w:r>
-      <w:r>
-        <w:rPr>
-          <w:rFonts w:asciiTheme="majorHAnsi" w:hAnsiTheme="majorHAnsi" w:cs="Times New Roman"/>
-          <w:bCs/>
-          <w:sz w:val="21"/>
-          <w:szCs w:val="22"/>
-        </w:rPr>
-        <w:t xml:space="preserve"> </w:t>
-      </w:r>
-      <w:r>
-        <w:rPr>
-          <w:rFonts w:asciiTheme="majorHAnsi" w:hAnsiTheme="majorHAnsi" w:cs="Times New Roman"/>
-          <w:bCs/>
-          <w:sz w:val="21"/>
-          <w:szCs w:val="22"/>
-        </w:rPr>
-        <w:t xml:space="preserve">SOPs </w:t>
-      </w:r>
-      <w:r>
-        <w:rPr>
-          <w:rFonts w:asciiTheme="majorHAnsi" w:hAnsiTheme="majorHAnsi" w:cs="Times New Roman"/>
-          <w:bCs/>
-          <w:sz w:val="21"/>
-          <w:szCs w:val="22"/>
-        </w:rPr>
-        <w:t>using Process Instrumentation Diagrams (PIDs)</w:t>
-      </w:r>
-    </w:p>
-    <w:p>
-      <w:pPr>
-        <w:pStyle w:val="ListParagraph"/>
-        <w:widowControl w:val="0"/>
-        <w:numPr>
-          <w:ilvl w:val="0"/>
-          <w:numId w:val="8"/>
-        </w:numPr>
-        <w:autoSpaceDE w:val="0"/>
-        <w:autoSpaceDN w:val="0"/>
-        <w:adjustRightInd w:val="0"/>
-        <w:ind w:left="180" w:hanging="180"/>
-        <w:rPr>
-          <w:rFonts w:asciiTheme="majorHAnsi" w:hAnsiTheme="majorHAnsi" w:cs="Times New Roman"/>
-          <w:b/>
-          <w:bCs/>
-          <w:sz w:val="21"/>
-          <w:szCs w:val="22"/>
-        </w:rPr>
-      </w:pPr>
-      <w:r>
-        <w:rPr>
-          <w:rFonts w:asciiTheme="majorHAnsi" w:hAnsiTheme="majorHAnsi" w:cs="Times New Roman"/>
-          <w:bCs/>
-          <w:sz w:val="21"/>
-          <w:szCs w:val="22"/>
-        </w:rPr>
-        <w:t>Authored safety procedures and spill hazard documents</w:t>
-      </w:r>
-    </w:p>
-    <w:p>
-      <w:pPr>
-        <w:pStyle w:val="ListParagraph"/>
-        <w:widowControl w:val="0"/>
-        <w:numPr>
-          <w:ilvl w:val="0"/>
-          <w:numId w:val="8"/>
-        </w:numPr>
-        <w:autoSpaceDE w:val="0"/>
-        <w:autoSpaceDN w:val="0"/>
-        <w:adjustRightInd w:val="0"/>
-        <w:ind w:left="180" w:hanging="180"/>
-        <w:rPr>
-          <w:rFonts w:asciiTheme="majorHAnsi" w:hAnsiTheme="majorHAnsi" w:cs="Times New Roman"/>
-          <w:b/>
-          <w:bCs/>
-          <w:sz w:val="21"/>
-          <w:szCs w:val="22"/>
-        </w:rPr>
-      </w:pPr>
-      <w:r>
-        <w:rPr>
-          <w:rFonts w:asciiTheme="majorHAnsi" w:hAnsiTheme="majorHAnsi" w:cs="Times New Roman"/>
-          <w:bCs/>
-          <w:sz w:val="21"/>
-          <w:szCs w:val="22"/>
-        </w:rPr>
-        <w:t xml:space="preserve">Identified </w:t>
-      </w:r>
-      <w:r>
-        <w:rPr>
-          <w:rFonts w:asciiTheme="majorHAnsi" w:hAnsiTheme="majorHAnsi" w:cs="Times New Roman"/>
-          <w:bCs/>
-          <w:sz w:val="21"/>
-          <w:szCs w:val="22"/>
-        </w:rPr>
-        <w:t xml:space="preserve">potential hazards operators may encounter and </w:t>
-      </w:r>
-      <w:r>
-        <w:rPr>
-          <w:rFonts w:asciiTheme="majorHAnsi" w:hAnsiTheme="majorHAnsi" w:cs="Times New Roman"/>
-          <w:bCs/>
-          <w:sz w:val="21"/>
-          <w:szCs w:val="22"/>
-        </w:rPr>
-        <w:t>recommended</w:t>
-      </w:r>
-      <w:r>
-        <w:rPr>
-          <w:rFonts w:asciiTheme="majorHAnsi" w:hAnsiTheme="majorHAnsi" w:cs="Times New Roman"/>
-          <w:bCs/>
-          <w:sz w:val="21"/>
-          <w:szCs w:val="22"/>
-        </w:rPr>
-        <w:t xml:space="preserve"> preventative measures</w:t>
-      </w:r>
-    </w:p>
-    <w:p>
-      <w:pPr>
-        <w:widowControl w:val="0"/>
-        <w:autoSpaceDE w:val="0"/>
-        <w:autoSpaceDN w:val="0"/>
-        <w:adjustRightInd w:val="0"/>
-        <w:jc w:val="both"/>
-        <w:rPr>
-          <w:rFonts w:asciiTheme="majorHAnsi" w:hAnsiTheme="majorHAnsi" w:cs="Times New Roman"/>
-          <w:b/>
-          <w:bCs/>
-          <w:sz w:val="21"/>
-          <w:szCs w:val="22"/>
-        </w:rPr>
-      </w:pPr>
-    </w:p>
-    <w:p>
-      <w:pPr>
-        <w:widowControl w:val="0"/>
-        <w:autoSpaceDE w:val="0"/>
-        <w:autoSpaceDN w:val="0"/>
-        <w:adjustRightInd w:val="0"/>
-        <w:rPr>
-          <w:rFonts w:asciiTheme="majorHAnsi" w:hAnsiTheme="majorHAnsi" w:cs="Times New Roman"/>
-          <w:b/>
-          <w:bCs/>
-          <w:sz w:val="18"/>
-          <w:szCs w:val="22"/>
-        </w:rPr>
-      </w:pPr>
-      <w:r>
-        <w:rPr>
-          <w:rFonts w:asciiTheme="majorHAnsi" w:hAnsiTheme="majorHAnsi" w:cs="Times New Roman"/>
-          <w:b/>
-          <w:bCs/>
-          <w:sz w:val="21"/>
-          <w:szCs w:val="22"/>
-        </w:rPr>
-        <w:t>PR</w:t>
-      </w:r>
-      <w:r>
-        <w:rPr>
-          <w:rFonts w:asciiTheme="majorHAnsi" w:hAnsiTheme="majorHAnsi" w:cs="Times New Roman"/>
-          <w:b/>
-          <w:bCs/>
-          <w:sz w:val="21"/>
-          <w:szCs w:val="22"/>
-        </w:rPr>
-        <w:t>OJECTS</w:t>
-      </w:r>
-    </w:p>
-    <w:p>
-      <w:pPr>
-        <w:widowControl w:val="0"/>
-        <w:tabs>
-          <w:tab w:val="right" w:pos="9900"/>
-        </w:tabs>
-        <w:autoSpaceDE w:val="0"/>
-        <w:autoSpaceDN w:val="0"/>
-        <w:adjustRightInd w:val="0"/>
-        <w:rPr>
-          <w:rFonts w:asciiTheme="majorHAnsi" w:hAnsiTheme="majorHAnsi" w:cs="Times New Roman"/>
-          <w:bCs/>
-          <w:sz w:val="21"/>
-          <w:szCs w:val="22"/>
-        </w:rPr>
-      </w:pPr>
-      <w:r>
-        <w:rPr>
-          <w:rFonts w:asciiTheme="majorHAnsi" w:hAnsiTheme="majorHAnsi" w:cs="Times New Roman"/>
-          <w:b/>
-          <w:sz w:val="21"/>
-          <w:szCs w:val="22"/>
-        </w:rPr>
-        <w:t>Streaming Search Project</w:t>
-      </w:r>
-      <w:r>
-        <w:rPr>
-          <w:rFonts w:asciiTheme="majorHAnsi" w:hAnsiTheme="majorHAnsi" w:cs="Times New Roman"/>
-          <w:bCs/>
-          <w:sz w:val="21"/>
-          <w:szCs w:val="22"/>
-        </w:rPr>
-        <w:t xml:space="preserve"> </w:t>
-      </w:r>
-    </w:p>
-    <w:p>
-      <w:pPr>
-        <w:widowControl w:val="0"/>
-        <w:tabs>
-          <w:tab w:val="right" w:pos="9900"/>
-        </w:tabs>
-        <w:autoSpaceDE w:val="0"/>
-        <w:autoSpaceDN w:val="0"/>
-        <w:adjustRightInd w:val="0"/>
-        <w:rPr>
-          <w:rFonts w:asciiTheme="majorHAnsi" w:hAnsiTheme="majorHAnsi" w:cs="Times New Roman"/>
-          <w:bCs/>
-          <w:sz w:val="21"/>
-          <w:szCs w:val="22"/>
-        </w:rPr>
-      </w:pPr>
-      <w:r>
-        <w:rPr>
-          <w:rFonts w:asciiTheme="majorHAnsi" w:hAnsiTheme="majorHAnsi" w:cs="Times New Roman"/>
-          <w:bCs/>
-          <w:sz w:val="21"/>
-          <w:szCs w:val="22"/>
-        </w:rPr>
-        <w:t>https://github.com/AlexanderMesa/streaming-search-project | https://streaming-search-project.herokuapp.com/</w:t>
+          <w:bCs/>
+          <w:sz w:val="21"/>
+          <w:szCs w:val="22"/>
+        </w:rPr>
+        <w:t>https://github.com/AlexanderMesa/Two-Player-Trivia | https://trivia-game-94125.herokuapp.com/</w:t>
       </w:r>
     </w:p>
     <w:p>
@@ -1633,7 +782,7 @@
           <w:sz w:val="21"/>
           <w:szCs w:val="22"/>
         </w:rPr>
-        <w:t>Search a movie or TV show and get streaming information based on your streaming preferences</w:t>
+        <w:t>Challenge your opponent online in a game of trivia</w:t>
       </w:r>
     </w:p>
     <w:p>
@@ -1665,52 +814,7 @@
           <w:sz w:val="21"/>
           <w:szCs w:val="22"/>
         </w:rPr>
-        <w:t>Made API call</w:t>
-      </w:r>
-      <w:r>
-        <w:rPr>
-          <w:rFonts w:asciiTheme="majorHAnsi" w:hAnsiTheme="majorHAnsi" w:cs="Times New Roman"/>
-          <w:bCs/>
-          <w:sz w:val="21"/>
-          <w:szCs w:val="22"/>
-        </w:rPr>
-        <w:t xml:space="preserve">s to Utelly for </w:t>
-      </w:r>
-      <w:r>
-        <w:rPr>
-          <w:rFonts w:asciiTheme="majorHAnsi" w:hAnsiTheme="majorHAnsi" w:cs="Times New Roman"/>
-          <w:bCs/>
-          <w:sz w:val="21"/>
-          <w:szCs w:val="22"/>
-        </w:rPr>
-        <w:t>streaming information</w:t>
-      </w:r>
-      <w:r>
-        <w:rPr>
-          <w:rFonts w:asciiTheme="majorHAnsi" w:hAnsiTheme="majorHAnsi" w:cs="Times New Roman"/>
-          <w:bCs/>
-          <w:sz w:val="21"/>
-          <w:szCs w:val="22"/>
-        </w:rPr>
-        <w:t>;</w:t>
-      </w:r>
-      <w:r>
-        <w:rPr>
-          <w:rFonts w:asciiTheme="majorHAnsi" w:hAnsiTheme="majorHAnsi" w:cs="Times New Roman"/>
-          <w:bCs/>
-          <w:sz w:val="21"/>
-          <w:szCs w:val="22"/>
-        </w:rPr>
-        <w:t xml:space="preserve"> rendered multiple results</w:t>
-      </w:r>
-      <w:r>
-        <w:rPr>
-          <w:rFonts w:asciiTheme="majorHAnsi" w:hAnsiTheme="majorHAnsi" w:cs="Times New Roman"/>
-          <w:bCs/>
-          <w:sz w:val="21"/>
-          <w:szCs w:val="22"/>
-        </w:rPr>
-        <w:t xml:space="preserve"> after search</w:t>
+        <w:t>Made API calls to get questions and answer choices; wrote programming logic for single-player trivia game</w:t>
       </w:r>
     </w:p>
     <w:p>
@@ -1742,7 +846,7 @@
           <w:sz w:val="21"/>
           <w:szCs w:val="22"/>
         </w:rPr>
-        <w:t>React, Firebase, MongoDB, Axios, Bootstrap</w:t>
+        <w:t>jQuery, Express, Handlebars, Axios, MySQL, Sequelize, Socket IO</w:t>
       </w:r>
     </w:p>
     <w:p>
@@ -1784,43 +888,7 @@
           <w:sz w:val="21"/>
           <w:szCs w:val="22"/>
         </w:rPr>
-        <w:t>T</w:t>
-      </w:r>
-      <w:r>
-        <w:rPr>
-          <w:rFonts w:asciiTheme="majorHAnsi" w:hAnsiTheme="majorHAnsi" w:cs="Times New Roman"/>
-          <w:b/>
-          <w:sz w:val="21"/>
-          <w:szCs w:val="22"/>
-        </w:rPr>
-        <w:t>wo</w:t>
-      </w:r>
-      <w:r>
-        <w:rPr>
-          <w:rFonts w:asciiTheme="majorHAnsi" w:hAnsiTheme="majorHAnsi" w:cs="Times New Roman"/>
-          <w:b/>
-          <w:sz w:val="21"/>
-          <w:szCs w:val="22"/>
-        </w:rPr>
-        <w:t>-</w:t>
-      </w:r>
-      <w:r>
-        <w:rPr>
-          <w:rFonts w:asciiTheme="majorHAnsi" w:hAnsiTheme="majorHAnsi" w:cs="Times New Roman"/>
-          <w:b/>
-          <w:sz w:val="21"/>
-          <w:szCs w:val="22"/>
-        </w:rPr>
-        <w:t>Player Trivia</w:t>
-      </w:r>
-      <w:r>
-        <w:rPr>
-          <w:rFonts w:asciiTheme="majorHAnsi" w:hAnsiTheme="majorHAnsi" w:cs="Times New Roman"/>
-          <w:bCs/>
-          <w:sz w:val="21"/>
-          <w:szCs w:val="22"/>
-        </w:rPr>
-        <w:t xml:space="preserve"> </w:t>
+        <w:t>Travel Project</w:t>
       </w:r>
     </w:p>
     <w:p>
@@ -1834,28 +902,18 @@
         <w:adjustRightInd w:val="0"/>
         <w:rPr>
           <w:rFonts w:asciiTheme="majorHAnsi" w:hAnsiTheme="majorHAnsi" w:cs="Times New Roman"/>
-          <w:bCs/>
-          <w:sz w:val="21"/>
-          <w:szCs w:val="22"/>
-        </w:rPr>
-      </w:pPr>
-      <w:r>
-        <w:rPr>
-          <w:rFonts w:asciiTheme="majorHAnsi" w:hAnsiTheme="majorHAnsi" w:cs="Times New Roman"/>
-          <w:bCs/>
-          <w:sz w:val="21"/>
-          <w:szCs w:val="22"/>
-        </w:rPr>
-        <w:t xml:space="preserve">https://github.com/AlexanderMesa/Two-Player-Trivia | </w:t>
-      </w:r>
-      <w:r>
-        <w:rPr>
-          <w:rFonts w:asciiTheme="majorHAnsi" w:hAnsiTheme="majorHAnsi" w:cs="Times New Roman"/>
-          <w:bCs/>
-          <w:sz w:val="21"/>
-          <w:szCs w:val="22"/>
-        </w:rPr>
-        <w:t>https://trivia-game-94125.herokuapp.com/</w:t>
+          <w:sz w:val="21"/>
+          <w:szCs w:val="22"/>
+        </w:rPr>
+      </w:pPr>
+      <w:r>
+        <w:rPr>
+          <w:rFonts w:asciiTheme="majorHAnsi" w:hAnsiTheme="majorHAnsi" w:cs="Times New Roman"/>
+          <w:bCs/>
+          <w:sz w:val="21"/>
+          <w:szCs w:val="22"/>
+        </w:rPr>
+        <w:t>https://github.com/AlexanderMesa/Travel-Project | https://alexandermesa.github.io/Travel-Project/</w:t>
       </w:r>
     </w:p>
     <w:p>
@@ -1887,7 +945,16 @@
           <w:sz w:val="21"/>
           <w:szCs w:val="22"/>
         </w:rPr>
-        <w:t>Challenge your opponent online in a game of trivia</w:t>
+        <w:t>Search a city on the globe and get price information</w:t>
+      </w:r>
+      <w:r>
+        <w:rPr>
+          <w:rFonts w:asciiTheme="majorHAnsi" w:hAnsiTheme="majorHAnsi" w:cs="Times New Roman"/>
+          <w:bCs/>
+          <w:sz w:val="21"/>
+          <w:szCs w:val="22"/>
+        </w:rPr>
+        <w:t xml:space="preserve"> for hotels and flights</w:t>
       </w:r>
     </w:p>
     <w:p>
@@ -1919,289 +986,7 @@
           <w:sz w:val="21"/>
           <w:szCs w:val="22"/>
         </w:rPr>
-        <w:t>Made API calls to get questions and answer choices; wrote programming logic for single-player trivia game</w:t>
-      </w:r>
-    </w:p>
-    <w:p>
-      <w:pPr>
-        <w:pStyle w:val="ListParagraph"/>
-        <w:widowControl w:val="0"/>
-        <w:numPr>
-          <w:ilvl w:val="0"/>
-          <w:numId w:val="8"/>
-        </w:numPr>
-        <w:tabs>
-          <w:tab w:val="right" w:pos="9900"/>
-        </w:tabs>
-        <w:autoSpaceDE w:val="0"/>
-        <w:autoSpaceDN w:val="0"/>
-        <w:adjustRightInd w:val="0"/>
-        <w:ind w:left="180" w:hanging="180"/>
-        <w:rPr>
-          <w:rFonts w:asciiTheme="majorHAnsi" w:hAnsiTheme="majorHAnsi" w:cs="Times New Roman"/>
-          <w:bCs/>
-          <w:sz w:val="21"/>
-          <w:szCs w:val="22"/>
-        </w:rPr>
-      </w:pPr>
-      <w:r>
-        <w:rPr>
-          <w:rFonts w:asciiTheme="majorHAnsi" w:hAnsiTheme="majorHAnsi" w:cs="Times New Roman"/>
-          <w:bCs/>
-          <w:sz w:val="21"/>
-          <w:szCs w:val="22"/>
-        </w:rPr>
-        <w:t>jQuery,</w:t>
-      </w:r>
-      <w:r>
-        <w:rPr>
-          <w:rFonts w:asciiTheme="majorHAnsi" w:hAnsiTheme="majorHAnsi" w:cs="Times New Roman"/>
-          <w:bCs/>
-          <w:sz w:val="21"/>
-          <w:szCs w:val="22"/>
-        </w:rPr>
-        <w:t xml:space="preserve"> Express,</w:t>
-      </w:r>
-      <w:r>
-        <w:rPr>
-          <w:rFonts w:asciiTheme="majorHAnsi" w:hAnsiTheme="majorHAnsi" w:cs="Times New Roman"/>
-          <w:bCs/>
-          <w:sz w:val="21"/>
-          <w:szCs w:val="22"/>
-        </w:rPr>
-        <w:t xml:space="preserve"> </w:t>
-      </w:r>
-      <w:r>
-        <w:rPr>
-          <w:rFonts w:asciiTheme="majorHAnsi" w:hAnsiTheme="majorHAnsi" w:cs="Times New Roman"/>
-          <w:bCs/>
-          <w:sz w:val="21"/>
-          <w:szCs w:val="22"/>
-        </w:rPr>
-        <w:t xml:space="preserve">Handlebars, Axios, MySQL, Sequelize, </w:t>
-      </w:r>
-      <w:r>
-        <w:rPr>
-          <w:rFonts w:asciiTheme="majorHAnsi" w:hAnsiTheme="majorHAnsi" w:cs="Times New Roman"/>
-          <w:bCs/>
-          <w:sz w:val="21"/>
-          <w:szCs w:val="22"/>
-        </w:rPr>
-        <w:t>Socket</w:t>
-      </w:r>
-      <w:r>
-        <w:rPr>
-          <w:rFonts w:asciiTheme="majorHAnsi" w:hAnsiTheme="majorHAnsi" w:cs="Times New Roman"/>
-          <w:bCs/>
-          <w:sz w:val="21"/>
-          <w:szCs w:val="22"/>
-        </w:rPr>
-        <w:t xml:space="preserve"> </w:t>
-      </w:r>
-      <w:r>
-        <w:rPr>
-          <w:rFonts w:asciiTheme="majorHAnsi" w:hAnsiTheme="majorHAnsi" w:cs="Times New Roman"/>
-          <w:bCs/>
-          <w:sz w:val="21"/>
-          <w:szCs w:val="22"/>
-        </w:rPr>
-        <w:t>I</w:t>
-      </w:r>
-      <w:r>
-        <w:rPr>
-          <w:rFonts w:asciiTheme="majorHAnsi" w:hAnsiTheme="majorHAnsi" w:cs="Times New Roman"/>
-          <w:bCs/>
-          <w:sz w:val="21"/>
-          <w:szCs w:val="22"/>
-        </w:rPr>
-        <w:t>O</w:t>
-      </w:r>
-    </w:p>
-    <w:p>
-      <w:pPr>
-        <w:widowControl w:val="0"/>
-        <w:tabs>
-          <w:tab w:val="left" w:pos="180"/>
-        </w:tabs>
-        <w:autoSpaceDE w:val="0"/>
-        <w:autoSpaceDN w:val="0"/>
-        <w:adjustRightInd w:val="0"/>
-        <w:rPr>
-          <w:rFonts w:asciiTheme="majorHAnsi" w:hAnsiTheme="majorHAnsi" w:cs="Times New Roman"/>
-          <w:sz w:val="20"/>
-          <w:szCs w:val="22"/>
-        </w:rPr>
-      </w:pPr>
-    </w:p>
-    <w:p>
-      <w:pPr>
-        <w:widowControl w:val="0"/>
-        <w:tabs>
-          <w:tab w:val="right" w:pos="9900"/>
-        </w:tabs>
-        <w:autoSpaceDE w:val="0"/>
-        <w:autoSpaceDN w:val="0"/>
-        <w:adjustRightInd w:val="0"/>
-        <w:rPr>
-          <w:rFonts w:asciiTheme="majorHAnsi" w:hAnsiTheme="majorHAnsi" w:cs="Times New Roman"/>
-          <w:bCs/>
-          <w:sz w:val="21"/>
-          <w:szCs w:val="22"/>
-        </w:rPr>
-      </w:pPr>
-      <w:r>
-        <w:rPr>
-          <w:rFonts w:asciiTheme="majorHAnsi" w:hAnsiTheme="majorHAnsi" w:cs="Times New Roman"/>
-          <w:b/>
-          <w:sz w:val="21"/>
-          <w:szCs w:val="22"/>
-        </w:rPr>
-        <w:t>Travel Project</w:t>
-      </w:r>
-    </w:p>
-    <w:p>
-      <w:pPr>
-        <w:widowControl w:val="0"/>
-        <w:tabs>
-          <w:tab w:val="right" w:pos="9900"/>
-        </w:tabs>
-        <w:autoSpaceDE w:val="0"/>
-        <w:autoSpaceDN w:val="0"/>
-        <w:adjustRightInd w:val="0"/>
-        <w:rPr>
-          <w:rFonts w:asciiTheme="majorHAnsi" w:hAnsiTheme="majorHAnsi" w:cs="Times New Roman"/>
-          <w:sz w:val="21"/>
-          <w:szCs w:val="22"/>
-        </w:rPr>
-      </w:pPr>
-      <w:r>
-        <w:rPr>
-          <w:rFonts w:asciiTheme="majorHAnsi" w:hAnsiTheme="majorHAnsi" w:cs="Times New Roman"/>
-          <w:bCs/>
-          <w:sz w:val="21"/>
-          <w:szCs w:val="22"/>
-        </w:rPr>
-        <w:t xml:space="preserve">https://github.com/AlexanderMesa/Travel-Project </w:t>
-      </w:r>
-      <w:r>
-        <w:rPr>
-          <w:rFonts w:asciiTheme="majorHAnsi" w:hAnsiTheme="majorHAnsi" w:cs="Times New Roman"/>
-          <w:bCs/>
-          <w:sz w:val="21"/>
-          <w:szCs w:val="22"/>
-        </w:rPr>
-        <w:t xml:space="preserve">| </w:t>
-      </w:r>
-      <w:r>
-        <w:rPr>
-          <w:rFonts w:asciiTheme="majorHAnsi" w:hAnsiTheme="majorHAnsi" w:cs="Times New Roman"/>
-          <w:bCs/>
-          <w:sz w:val="21"/>
-          <w:szCs w:val="22"/>
-        </w:rPr>
-        <w:t>https://alexandermesa.github.io/Travel-Project/</w:t>
-      </w:r>
-    </w:p>
-    <w:bookmarkEnd w:id="0"/>
-    <w:bookmarkEnd w:id="1"/>
-    <w:p>
-      <w:pPr>
-        <w:pStyle w:val="ListParagraph"/>
-        <w:widowControl w:val="0"/>
-        <w:numPr>
-          <w:ilvl w:val="0"/>
-          <w:numId w:val="8"/>
-        </w:numPr>
-        <w:tabs>
-          <w:tab w:val="right" w:pos="9900"/>
-        </w:tabs>
-        <w:autoSpaceDE w:val="0"/>
-        <w:autoSpaceDN w:val="0"/>
-        <w:adjustRightInd w:val="0"/>
-        <w:ind w:left="180" w:hanging="180"/>
-        <w:rPr>
-          <w:rFonts w:asciiTheme="majorHAnsi" w:hAnsiTheme="majorHAnsi" w:cs="Times New Roman"/>
-          <w:bCs/>
-          <w:sz w:val="21"/>
-          <w:szCs w:val="22"/>
-        </w:rPr>
-      </w:pPr>
-      <w:r>
-        <w:rPr>
-          <w:rFonts w:asciiTheme="majorHAnsi" w:hAnsiTheme="majorHAnsi" w:cs="Times New Roman"/>
-          <w:bCs/>
-          <w:sz w:val="21"/>
-          <w:szCs w:val="22"/>
-        </w:rPr>
-        <w:t>Search a city on the globe and get price information</w:t>
-      </w:r>
-      <w:r>
-        <w:rPr>
-          <w:rFonts w:asciiTheme="majorHAnsi" w:hAnsiTheme="majorHAnsi" w:cs="Times New Roman"/>
-          <w:bCs/>
-          <w:sz w:val="21"/>
-          <w:szCs w:val="22"/>
-        </w:rPr>
-        <w:t xml:space="preserve"> for hotels and flights</w:t>
-      </w:r>
-    </w:p>
-    <w:p>
-      <w:pPr>
-        <w:pStyle w:val="ListParagraph"/>
-        <w:widowControl w:val="0"/>
-        <w:numPr>
-          <w:ilvl w:val="0"/>
-          <w:numId w:val="8"/>
-        </w:numPr>
-        <w:tabs>
-          <w:tab w:val="right" w:pos="9900"/>
-        </w:tabs>
-        <w:autoSpaceDE w:val="0"/>
-        <w:autoSpaceDN w:val="0"/>
-        <w:adjustRightInd w:val="0"/>
-        <w:ind w:left="180" w:hanging="180"/>
-        <w:rPr>
-          <w:rFonts w:asciiTheme="majorHAnsi" w:hAnsiTheme="majorHAnsi" w:cs="Times New Roman"/>
-          <w:bCs/>
-          <w:sz w:val="21"/>
-          <w:szCs w:val="22"/>
-        </w:rPr>
-      </w:pPr>
-      <w:r>
-        <w:rPr>
-          <w:rFonts w:asciiTheme="majorHAnsi" w:hAnsiTheme="majorHAnsi" w:cs="Times New Roman"/>
-          <w:bCs/>
-          <w:sz w:val="21"/>
-          <w:szCs w:val="22"/>
-        </w:rPr>
-        <w:t>Altered map layout; s</w:t>
-      </w:r>
-      <w:r>
-        <w:rPr>
-          <w:rFonts w:asciiTheme="majorHAnsi" w:hAnsiTheme="majorHAnsi" w:cs="Times New Roman"/>
-          <w:bCs/>
-          <w:sz w:val="21"/>
-          <w:szCs w:val="22"/>
-        </w:rPr>
-        <w:t>et up Fire</w:t>
-      </w:r>
-      <w:r>
-        <w:rPr>
-          <w:rFonts w:asciiTheme="majorHAnsi" w:hAnsiTheme="majorHAnsi" w:cs="Times New Roman"/>
-          <w:bCs/>
-          <w:sz w:val="21"/>
-          <w:szCs w:val="22"/>
-        </w:rPr>
-        <w:t>base Authentication</w:t>
-      </w:r>
-      <w:r>
-        <w:rPr>
-          <w:rFonts w:asciiTheme="majorHAnsi" w:hAnsiTheme="majorHAnsi" w:cs="Times New Roman"/>
-          <w:bCs/>
-          <w:sz w:val="21"/>
-          <w:szCs w:val="22"/>
-        </w:rPr>
-        <w:t>; added loading icons</w:t>
+        <w:t>Altered map layout; set up Firebase Authentication; added loading icons</w:t>
       </w:r>
     </w:p>
     <w:p>
@@ -2245,6 +1030,1037 @@
         <w:t>, Semantic UI</w:t>
       </w:r>
     </w:p>
+    <w:p>
+      <w:pPr>
+        <w:widowControl w:val="0"/>
+        <w:tabs>
+          <w:tab w:val="left" w:pos="180"/>
+        </w:tabs>
+        <w:autoSpaceDE w:val="0"/>
+        <w:autoSpaceDN w:val="0"/>
+        <w:adjustRightInd w:val="0"/>
+        <w:rPr>
+          <w:rFonts w:asciiTheme="majorHAnsi" w:hAnsiTheme="majorHAnsi" w:cs="Times New Roman"/>
+          <w:sz w:val="21"/>
+          <w:szCs w:val="22"/>
+        </w:rPr>
+      </w:pPr>
+    </w:p>
+    <w:p>
+      <w:pPr>
+        <w:widowControl w:val="0"/>
+        <w:autoSpaceDE w:val="0"/>
+        <w:autoSpaceDN w:val="0"/>
+        <w:adjustRightInd w:val="0"/>
+        <w:rPr>
+          <w:rFonts w:asciiTheme="majorHAnsi" w:hAnsiTheme="majorHAnsi" w:cs="Times New Roman"/>
+          <w:b/>
+          <w:bCs/>
+          <w:sz w:val="21"/>
+          <w:szCs w:val="22"/>
+        </w:rPr>
+      </w:pPr>
+      <w:r>
+        <w:rPr>
+          <w:rFonts w:asciiTheme="majorHAnsi" w:hAnsiTheme="majorHAnsi" w:cs="Times New Roman"/>
+          <w:b/>
+          <w:bCs/>
+          <w:sz w:val="21"/>
+          <w:szCs w:val="22"/>
+        </w:rPr>
+        <w:t>PROFESSIONAL</w:t>
+      </w:r>
+      <w:r>
+        <w:rPr>
+          <w:rFonts w:asciiTheme="majorHAnsi" w:hAnsiTheme="majorHAnsi" w:cs="Times New Roman"/>
+          <w:b/>
+          <w:bCs/>
+          <w:sz w:val="21"/>
+          <w:szCs w:val="22"/>
+        </w:rPr>
+        <w:t xml:space="preserve"> EXPERIENCE</w:t>
+      </w:r>
+    </w:p>
+    <w:p>
+      <w:pPr>
+        <w:widowControl w:val="0"/>
+        <w:tabs>
+          <w:tab w:val="right" w:pos="9900"/>
+        </w:tabs>
+        <w:autoSpaceDE w:val="0"/>
+        <w:autoSpaceDN w:val="0"/>
+        <w:adjustRightInd w:val="0"/>
+        <w:rPr>
+          <w:rFonts w:asciiTheme="majorHAnsi" w:hAnsiTheme="majorHAnsi" w:cs="Times New Roman"/>
+          <w:bCs/>
+          <w:sz w:val="21"/>
+          <w:szCs w:val="22"/>
+        </w:rPr>
+      </w:pPr>
+      <w:r>
+        <w:rPr>
+          <w:rFonts w:asciiTheme="majorHAnsi" w:hAnsiTheme="majorHAnsi" w:cs="Times New Roman"/>
+          <w:b/>
+          <w:bCs/>
+          <w:sz w:val="21"/>
+          <w:szCs w:val="22"/>
+        </w:rPr>
+        <w:t>Safety Coordinator II, Pfizer</w:t>
+      </w:r>
+      <w:r>
+        <w:rPr>
+          <w:rFonts w:asciiTheme="majorHAnsi" w:hAnsiTheme="majorHAnsi" w:cs="Times New Roman"/>
+          <w:sz w:val="21"/>
+          <w:szCs w:val="22"/>
+        </w:rPr>
+        <w:t>,</w:t>
+      </w:r>
+      <w:r>
+        <w:rPr>
+          <w:rFonts w:asciiTheme="majorHAnsi" w:hAnsiTheme="majorHAnsi" w:cs="Times New Roman"/>
+          <w:b/>
+          <w:bCs/>
+          <w:sz w:val="21"/>
+          <w:szCs w:val="22"/>
+        </w:rPr>
+        <w:t xml:space="preserve"> </w:t>
+      </w:r>
+      <w:r>
+        <w:rPr>
+          <w:rFonts w:asciiTheme="majorHAnsi" w:hAnsiTheme="majorHAnsi" w:cs="Times New Roman"/>
+          <w:bCs/>
+          <w:sz w:val="21"/>
+          <w:szCs w:val="22"/>
+        </w:rPr>
+        <w:t xml:space="preserve">Morrisville, NC    </w:t>
+      </w:r>
+      <w:r>
+        <w:rPr>
+          <w:rFonts w:asciiTheme="majorHAnsi" w:hAnsiTheme="majorHAnsi" w:cs="Times New Roman"/>
+          <w:bCs/>
+          <w:sz w:val="21"/>
+          <w:szCs w:val="22"/>
+        </w:rPr>
+        <w:tab/>
+        <w:t xml:space="preserve">  </w:t>
+      </w:r>
+      <w:r>
+        <w:rPr>
+          <w:rFonts w:asciiTheme="majorHAnsi" w:hAnsiTheme="majorHAnsi" w:cs="Times New Roman"/>
+          <w:bCs/>
+          <w:sz w:val="21"/>
+          <w:szCs w:val="22"/>
+        </w:rPr>
+        <w:t xml:space="preserve">   </w:t>
+      </w:r>
+      <w:r>
+        <w:rPr>
+          <w:rFonts w:asciiTheme="majorHAnsi" w:hAnsiTheme="majorHAnsi" w:cs="Times New Roman"/>
+          <w:bCs/>
+          <w:sz w:val="21"/>
+          <w:szCs w:val="22"/>
+        </w:rPr>
+        <w:t xml:space="preserve">Contract; </w:t>
+      </w:r>
+      <w:r>
+        <w:rPr>
+          <w:rFonts w:asciiTheme="majorHAnsi" w:hAnsiTheme="majorHAnsi" w:cs="Times New Roman"/>
+          <w:bCs/>
+          <w:sz w:val="21"/>
+          <w:szCs w:val="22"/>
+        </w:rPr>
+        <w:t>Feb-</w:t>
+      </w:r>
+      <w:proofErr w:type="gramStart"/>
+      <w:r>
+        <w:rPr>
+          <w:rFonts w:asciiTheme="majorHAnsi" w:hAnsiTheme="majorHAnsi" w:cs="Times New Roman"/>
+          <w:bCs/>
+          <w:sz w:val="21"/>
+          <w:szCs w:val="22"/>
+        </w:rPr>
+        <w:t>May,</w:t>
+      </w:r>
+      <w:proofErr w:type="gramEnd"/>
+      <w:r>
+        <w:rPr>
+          <w:rFonts w:asciiTheme="majorHAnsi" w:hAnsiTheme="majorHAnsi" w:cs="Times New Roman"/>
+          <w:bCs/>
+          <w:sz w:val="21"/>
+          <w:szCs w:val="22"/>
+        </w:rPr>
+        <w:t xml:space="preserve"> 2019</w:t>
+      </w:r>
+    </w:p>
+    <w:p>
+      <w:pPr>
+        <w:pStyle w:val="ListParagraph"/>
+        <w:widowControl w:val="0"/>
+        <w:numPr>
+          <w:ilvl w:val="0"/>
+          <w:numId w:val="8"/>
+        </w:numPr>
+        <w:tabs>
+          <w:tab w:val="right" w:pos="9900"/>
+        </w:tabs>
+        <w:autoSpaceDE w:val="0"/>
+        <w:autoSpaceDN w:val="0"/>
+        <w:adjustRightInd w:val="0"/>
+        <w:ind w:left="180" w:hanging="180"/>
+        <w:jc w:val="both"/>
+        <w:rPr>
+          <w:rFonts w:asciiTheme="majorHAnsi" w:hAnsiTheme="majorHAnsi" w:cs="Times New Roman"/>
+          <w:bCs/>
+          <w:sz w:val="21"/>
+          <w:szCs w:val="22"/>
+        </w:rPr>
+      </w:pPr>
+      <w:r>
+        <w:rPr>
+          <w:rFonts w:asciiTheme="majorHAnsi" w:hAnsiTheme="majorHAnsi" w:cs="Times New Roman"/>
+          <w:bCs/>
+          <w:sz w:val="21"/>
+          <w:szCs w:val="22"/>
+        </w:rPr>
+        <w:t>Authored</w:t>
+      </w:r>
+      <w:r>
+        <w:rPr>
+          <w:rFonts w:asciiTheme="majorHAnsi" w:hAnsiTheme="majorHAnsi" w:cs="Times New Roman"/>
+          <w:bCs/>
+          <w:sz w:val="21"/>
+          <w:szCs w:val="22"/>
+        </w:rPr>
+        <w:t xml:space="preserve"> and update</w:t>
+      </w:r>
+      <w:r>
+        <w:rPr>
+          <w:rFonts w:asciiTheme="majorHAnsi" w:hAnsiTheme="majorHAnsi" w:cs="Times New Roman"/>
+          <w:bCs/>
+          <w:sz w:val="21"/>
+          <w:szCs w:val="22"/>
+        </w:rPr>
+        <w:t>d</w:t>
+      </w:r>
+      <w:r>
+        <w:rPr>
+          <w:rFonts w:asciiTheme="majorHAnsi" w:hAnsiTheme="majorHAnsi" w:cs="Times New Roman"/>
+          <w:bCs/>
+          <w:sz w:val="21"/>
+          <w:szCs w:val="22"/>
+        </w:rPr>
+        <w:t xml:space="preserve"> Standard Operating Procedures (SOPs) for </w:t>
+      </w:r>
+      <w:r>
+        <w:rPr>
+          <w:rFonts w:asciiTheme="majorHAnsi" w:hAnsiTheme="majorHAnsi" w:cs="Times New Roman"/>
+          <w:bCs/>
+          <w:sz w:val="21"/>
+          <w:szCs w:val="22"/>
+        </w:rPr>
+        <w:t>S</w:t>
+      </w:r>
+      <w:r>
+        <w:rPr>
+          <w:rFonts w:asciiTheme="majorHAnsi" w:hAnsiTheme="majorHAnsi" w:cs="Times New Roman"/>
+          <w:bCs/>
+          <w:sz w:val="21"/>
+          <w:szCs w:val="22"/>
+        </w:rPr>
+        <w:t>ecurity</w:t>
+      </w:r>
+      <w:r>
+        <w:rPr>
+          <w:rFonts w:asciiTheme="majorHAnsi" w:hAnsiTheme="majorHAnsi" w:cs="Times New Roman"/>
+          <w:bCs/>
+          <w:sz w:val="21"/>
+          <w:szCs w:val="22"/>
+        </w:rPr>
+        <w:t xml:space="preserve"> Officers</w:t>
+      </w:r>
+    </w:p>
+    <w:p>
+      <w:pPr>
+        <w:pStyle w:val="ListParagraph"/>
+        <w:widowControl w:val="0"/>
+        <w:numPr>
+          <w:ilvl w:val="0"/>
+          <w:numId w:val="8"/>
+        </w:numPr>
+        <w:tabs>
+          <w:tab w:val="right" w:pos="9900"/>
+        </w:tabs>
+        <w:autoSpaceDE w:val="0"/>
+        <w:autoSpaceDN w:val="0"/>
+        <w:adjustRightInd w:val="0"/>
+        <w:ind w:left="180" w:hanging="180"/>
+        <w:jc w:val="both"/>
+        <w:rPr>
+          <w:rFonts w:asciiTheme="majorHAnsi" w:hAnsiTheme="majorHAnsi" w:cs="Times New Roman"/>
+          <w:bCs/>
+          <w:sz w:val="21"/>
+          <w:szCs w:val="22"/>
+        </w:rPr>
+      </w:pPr>
+      <w:r>
+        <w:rPr>
+          <w:rFonts w:asciiTheme="majorHAnsi" w:hAnsiTheme="majorHAnsi" w:cs="Times New Roman"/>
+          <w:bCs/>
+          <w:sz w:val="21"/>
+          <w:szCs w:val="22"/>
+        </w:rPr>
+        <w:t>Instructed</w:t>
+      </w:r>
+      <w:r>
+        <w:rPr>
+          <w:rFonts w:asciiTheme="majorHAnsi" w:hAnsiTheme="majorHAnsi" w:cs="Times New Roman"/>
+          <w:bCs/>
+          <w:sz w:val="21"/>
+          <w:szCs w:val="22"/>
+        </w:rPr>
+        <w:t xml:space="preserve"> the </w:t>
+      </w:r>
+      <w:r>
+        <w:rPr>
+          <w:rFonts w:asciiTheme="majorHAnsi" w:hAnsiTheme="majorHAnsi" w:cs="Times New Roman"/>
+          <w:bCs/>
+          <w:sz w:val="21"/>
+          <w:szCs w:val="22"/>
+        </w:rPr>
+        <w:t>Security Officers</w:t>
+      </w:r>
+      <w:r>
+        <w:rPr>
+          <w:rFonts w:asciiTheme="majorHAnsi" w:hAnsiTheme="majorHAnsi" w:cs="Times New Roman"/>
+          <w:bCs/>
+          <w:sz w:val="21"/>
+          <w:szCs w:val="22"/>
+        </w:rPr>
+        <w:t xml:space="preserve"> in Morrisville, Chapel Hill, and Richmond, VA</w:t>
+      </w:r>
+      <w:r>
+        <w:rPr>
+          <w:rFonts w:asciiTheme="majorHAnsi" w:hAnsiTheme="majorHAnsi" w:cs="Times New Roman"/>
+          <w:bCs/>
+          <w:sz w:val="21"/>
+          <w:szCs w:val="22"/>
+        </w:rPr>
+        <w:t xml:space="preserve"> on the </w:t>
+      </w:r>
+      <w:r>
+        <w:rPr>
+          <w:rFonts w:asciiTheme="majorHAnsi" w:hAnsiTheme="majorHAnsi" w:cs="Times New Roman"/>
+          <w:bCs/>
+          <w:sz w:val="21"/>
+          <w:szCs w:val="22"/>
+        </w:rPr>
+        <w:t>SOPs</w:t>
+      </w:r>
+      <w:r>
+        <w:rPr>
+          <w:rFonts w:asciiTheme="majorHAnsi" w:hAnsiTheme="majorHAnsi" w:cs="Times New Roman"/>
+          <w:bCs/>
+          <w:sz w:val="21"/>
+          <w:szCs w:val="22"/>
+        </w:rPr>
+        <w:t xml:space="preserve"> </w:t>
+      </w:r>
+      <w:r>
+        <w:rPr>
+          <w:rFonts w:asciiTheme="majorHAnsi" w:hAnsiTheme="majorHAnsi" w:cs="Times New Roman"/>
+          <w:bCs/>
+          <w:sz w:val="21"/>
+          <w:szCs w:val="22"/>
+        </w:rPr>
+        <w:t>via Webex</w:t>
+      </w:r>
+    </w:p>
+    <w:p>
+      <w:pPr>
+        <w:pStyle w:val="ListParagraph"/>
+        <w:widowControl w:val="0"/>
+        <w:numPr>
+          <w:ilvl w:val="0"/>
+          <w:numId w:val="8"/>
+        </w:numPr>
+        <w:tabs>
+          <w:tab w:val="right" w:pos="9900"/>
+        </w:tabs>
+        <w:autoSpaceDE w:val="0"/>
+        <w:autoSpaceDN w:val="0"/>
+        <w:adjustRightInd w:val="0"/>
+        <w:ind w:left="180" w:hanging="180"/>
+        <w:jc w:val="both"/>
+        <w:rPr>
+          <w:rFonts w:asciiTheme="majorHAnsi" w:hAnsiTheme="majorHAnsi" w:cs="Times New Roman"/>
+          <w:bCs/>
+          <w:sz w:val="21"/>
+          <w:szCs w:val="22"/>
+        </w:rPr>
+      </w:pPr>
+      <w:r>
+        <w:rPr>
+          <w:rFonts w:asciiTheme="majorHAnsi" w:hAnsiTheme="majorHAnsi" w:cs="Times New Roman"/>
+          <w:bCs/>
+          <w:sz w:val="21"/>
+          <w:szCs w:val="22"/>
+        </w:rPr>
+        <w:t xml:space="preserve">Utilized </w:t>
+      </w:r>
+      <w:r>
+        <w:rPr>
+          <w:rFonts w:asciiTheme="majorHAnsi" w:hAnsiTheme="majorHAnsi" w:cs="Times New Roman"/>
+          <w:bCs/>
+          <w:sz w:val="21"/>
+          <w:szCs w:val="22"/>
+        </w:rPr>
+        <w:t>SharePoint to upload documents/forms and published pages of information</w:t>
+      </w:r>
+    </w:p>
+    <w:p>
+      <w:pPr>
+        <w:widowControl w:val="0"/>
+        <w:autoSpaceDE w:val="0"/>
+        <w:autoSpaceDN w:val="0"/>
+        <w:adjustRightInd w:val="0"/>
+        <w:rPr>
+          <w:rFonts w:asciiTheme="majorHAnsi" w:hAnsiTheme="majorHAnsi" w:cs="Times New Roman"/>
+          <w:b/>
+          <w:bCs/>
+          <w:sz w:val="21"/>
+          <w:szCs w:val="22"/>
+        </w:rPr>
+      </w:pPr>
+    </w:p>
+    <w:p>
+      <w:pPr>
+        <w:widowControl w:val="0"/>
+        <w:tabs>
+          <w:tab w:val="right" w:pos="9900"/>
+        </w:tabs>
+        <w:autoSpaceDE w:val="0"/>
+        <w:autoSpaceDN w:val="0"/>
+        <w:adjustRightInd w:val="0"/>
+        <w:rPr>
+          <w:rFonts w:asciiTheme="majorHAnsi" w:hAnsiTheme="majorHAnsi" w:cs="Times New Roman"/>
+          <w:bCs/>
+          <w:sz w:val="21"/>
+          <w:szCs w:val="22"/>
+        </w:rPr>
+      </w:pPr>
+      <w:r>
+        <w:rPr>
+          <w:rFonts w:asciiTheme="majorHAnsi" w:hAnsiTheme="majorHAnsi" w:cs="Times New Roman"/>
+          <w:b/>
+          <w:bCs/>
+          <w:sz w:val="21"/>
+          <w:szCs w:val="22"/>
+        </w:rPr>
+        <w:t>Software Quality Assurance Intern, Sageworks</w:t>
+      </w:r>
+      <w:r>
+        <w:rPr>
+          <w:rFonts w:asciiTheme="majorHAnsi" w:hAnsiTheme="majorHAnsi" w:cs="Times New Roman"/>
+          <w:b/>
+          <w:bCs/>
+          <w:sz w:val="21"/>
+          <w:szCs w:val="22"/>
+        </w:rPr>
+        <w:t xml:space="preserve"> (Abrigo)</w:t>
+      </w:r>
+      <w:r>
+        <w:rPr>
+          <w:rFonts w:asciiTheme="majorHAnsi" w:hAnsiTheme="majorHAnsi" w:cs="Times New Roman"/>
+          <w:bCs/>
+          <w:sz w:val="21"/>
+          <w:szCs w:val="22"/>
+        </w:rPr>
+        <w:t>, Raleigh, NC</w:t>
+      </w:r>
+      <w:r>
+        <w:rPr>
+          <w:rFonts w:asciiTheme="majorHAnsi" w:hAnsiTheme="majorHAnsi" w:cs="Times New Roman"/>
+          <w:b/>
+          <w:bCs/>
+          <w:sz w:val="21"/>
+          <w:szCs w:val="22"/>
+        </w:rPr>
+        <w:t xml:space="preserve"> </w:t>
+      </w:r>
+      <w:r>
+        <w:rPr>
+          <w:rFonts w:asciiTheme="majorHAnsi" w:hAnsiTheme="majorHAnsi" w:cs="Times New Roman"/>
+          <w:bCs/>
+          <w:sz w:val="21"/>
+          <w:szCs w:val="22"/>
+        </w:rPr>
+        <w:tab/>
+      </w:r>
+      <w:r>
+        <w:rPr>
+          <w:rFonts w:asciiTheme="majorHAnsi" w:hAnsiTheme="majorHAnsi" w:cs="Times New Roman"/>
+          <w:bCs/>
+          <w:sz w:val="21"/>
+          <w:szCs w:val="22"/>
+        </w:rPr>
+        <w:t xml:space="preserve">    May</w:t>
+      </w:r>
+      <w:r>
+        <w:rPr>
+          <w:rFonts w:asciiTheme="majorHAnsi" w:hAnsiTheme="majorHAnsi" w:cs="Times New Roman"/>
+          <w:bCs/>
+          <w:sz w:val="21"/>
+          <w:szCs w:val="22"/>
+        </w:rPr>
+        <w:t>-</w:t>
+      </w:r>
+      <w:r>
+        <w:rPr>
+          <w:rFonts w:asciiTheme="majorHAnsi" w:hAnsiTheme="majorHAnsi" w:cs="Times New Roman"/>
+          <w:bCs/>
+          <w:sz w:val="21"/>
+          <w:szCs w:val="22"/>
+        </w:rPr>
+        <w:t>Aug,</w:t>
+      </w:r>
+      <w:r>
+        <w:rPr>
+          <w:rFonts w:asciiTheme="majorHAnsi" w:hAnsiTheme="majorHAnsi" w:cs="Times New Roman"/>
+          <w:bCs/>
+          <w:sz w:val="21"/>
+          <w:szCs w:val="22"/>
+        </w:rPr>
+        <w:t xml:space="preserve"> 2016</w:t>
+      </w:r>
+      <w:r>
+        <w:rPr>
+          <w:rFonts w:asciiTheme="majorHAnsi" w:hAnsiTheme="majorHAnsi" w:cs="Times New Roman"/>
+          <w:bCs/>
+          <w:sz w:val="21"/>
+          <w:szCs w:val="22"/>
+        </w:rPr>
+        <w:t>;</w:t>
+      </w:r>
+      <w:r>
+        <w:rPr>
+          <w:rFonts w:asciiTheme="majorHAnsi" w:hAnsiTheme="majorHAnsi" w:cs="Times New Roman"/>
+          <w:bCs/>
+          <w:sz w:val="21"/>
+          <w:szCs w:val="22"/>
+        </w:rPr>
+        <w:t xml:space="preserve"> </w:t>
+      </w:r>
+      <w:r>
+        <w:rPr>
+          <w:rFonts w:asciiTheme="majorHAnsi" w:hAnsiTheme="majorHAnsi" w:cs="Times New Roman"/>
+          <w:bCs/>
+          <w:sz w:val="21"/>
+          <w:szCs w:val="22"/>
+        </w:rPr>
+        <w:t>Jun</w:t>
+      </w:r>
+      <w:r>
+        <w:rPr>
+          <w:rFonts w:asciiTheme="majorHAnsi" w:hAnsiTheme="majorHAnsi" w:cs="Times New Roman"/>
+          <w:bCs/>
+          <w:sz w:val="21"/>
+          <w:szCs w:val="22"/>
+        </w:rPr>
+        <w:t>-</w:t>
+      </w:r>
+      <w:r>
+        <w:rPr>
+          <w:rFonts w:asciiTheme="majorHAnsi" w:hAnsiTheme="majorHAnsi" w:cs="Times New Roman"/>
+          <w:bCs/>
+          <w:sz w:val="21"/>
+          <w:szCs w:val="22"/>
+        </w:rPr>
+        <w:t>Aug</w:t>
+      </w:r>
+      <w:r>
+        <w:rPr>
+          <w:rFonts w:asciiTheme="majorHAnsi" w:hAnsiTheme="majorHAnsi" w:cs="Times New Roman"/>
+          <w:bCs/>
+          <w:sz w:val="21"/>
+          <w:szCs w:val="22"/>
+        </w:rPr>
+        <w:t xml:space="preserve">, </w:t>
+      </w:r>
+      <w:r>
+        <w:rPr>
+          <w:rFonts w:asciiTheme="majorHAnsi" w:hAnsiTheme="majorHAnsi" w:cs="Times New Roman"/>
+          <w:bCs/>
+          <w:sz w:val="21"/>
+          <w:szCs w:val="22"/>
+        </w:rPr>
+        <w:t>2018</w:t>
+      </w:r>
+    </w:p>
+    <w:p>
+      <w:pPr>
+        <w:pStyle w:val="ListParagraph"/>
+        <w:widowControl w:val="0"/>
+        <w:numPr>
+          <w:ilvl w:val="0"/>
+          <w:numId w:val="8"/>
+        </w:numPr>
+        <w:autoSpaceDE w:val="0"/>
+        <w:autoSpaceDN w:val="0"/>
+        <w:adjustRightInd w:val="0"/>
+        <w:ind w:left="180" w:hanging="180"/>
+        <w:jc w:val="both"/>
+        <w:rPr>
+          <w:rFonts w:asciiTheme="majorHAnsi" w:hAnsiTheme="majorHAnsi" w:cs="Times New Roman"/>
+          <w:b/>
+          <w:bCs/>
+          <w:sz w:val="21"/>
+          <w:szCs w:val="22"/>
+        </w:rPr>
+      </w:pPr>
+      <w:r>
+        <w:rPr>
+          <w:rFonts w:asciiTheme="majorHAnsi" w:hAnsiTheme="majorHAnsi" w:cs="Times New Roman"/>
+          <w:bCs/>
+          <w:sz w:val="21"/>
+          <w:szCs w:val="22"/>
+        </w:rPr>
+        <w:t>C</w:t>
+      </w:r>
+      <w:r>
+        <w:rPr>
+          <w:rFonts w:asciiTheme="majorHAnsi" w:hAnsiTheme="majorHAnsi" w:cs="Times New Roman"/>
+          <w:bCs/>
+          <w:sz w:val="21"/>
+          <w:szCs w:val="22"/>
+        </w:rPr>
+        <w:t xml:space="preserve">onducted quality testing of websites </w:t>
+      </w:r>
+      <w:r>
+        <w:rPr>
+          <w:rFonts w:asciiTheme="majorHAnsi" w:hAnsiTheme="majorHAnsi" w:cs="Times New Roman"/>
+          <w:bCs/>
+          <w:sz w:val="21"/>
+          <w:szCs w:val="22"/>
+        </w:rPr>
+        <w:t>using C#</w:t>
+      </w:r>
+    </w:p>
+    <w:p>
+      <w:pPr>
+        <w:pStyle w:val="ListParagraph"/>
+        <w:widowControl w:val="0"/>
+        <w:numPr>
+          <w:ilvl w:val="0"/>
+          <w:numId w:val="8"/>
+        </w:numPr>
+        <w:autoSpaceDE w:val="0"/>
+        <w:autoSpaceDN w:val="0"/>
+        <w:adjustRightInd w:val="0"/>
+        <w:ind w:left="180" w:hanging="180"/>
+        <w:rPr>
+          <w:rFonts w:asciiTheme="majorHAnsi" w:hAnsiTheme="majorHAnsi" w:cs="Times New Roman"/>
+          <w:b/>
+          <w:bCs/>
+          <w:sz w:val="21"/>
+          <w:szCs w:val="22"/>
+        </w:rPr>
+      </w:pPr>
+      <w:r>
+        <w:rPr>
+          <w:rFonts w:asciiTheme="majorHAnsi" w:hAnsiTheme="majorHAnsi" w:cs="Times New Roman"/>
+          <w:bCs/>
+          <w:sz w:val="21"/>
+          <w:szCs w:val="22"/>
+        </w:rPr>
+        <w:t xml:space="preserve">Converted manual tests into automated </w:t>
+      </w:r>
+      <w:r>
+        <w:rPr>
+          <w:rFonts w:asciiTheme="majorHAnsi" w:hAnsiTheme="majorHAnsi" w:cs="Times New Roman"/>
+          <w:bCs/>
+          <w:sz w:val="21"/>
+          <w:szCs w:val="22"/>
+        </w:rPr>
+        <w:t>scripts</w:t>
+      </w:r>
+      <w:r>
+        <w:rPr>
+          <w:rFonts w:asciiTheme="majorHAnsi" w:hAnsiTheme="majorHAnsi" w:cs="Times New Roman"/>
+          <w:bCs/>
+          <w:sz w:val="21"/>
+          <w:szCs w:val="22"/>
+        </w:rPr>
+        <w:t xml:space="preserve"> which </w:t>
+      </w:r>
+      <w:r>
+        <w:rPr>
+          <w:rFonts w:asciiTheme="majorHAnsi" w:hAnsiTheme="majorHAnsi" w:cs="Times New Roman"/>
+          <w:bCs/>
+          <w:sz w:val="21"/>
+          <w:szCs w:val="22"/>
+        </w:rPr>
+        <w:t>reduc</w:t>
+      </w:r>
+      <w:r>
+        <w:rPr>
+          <w:rFonts w:asciiTheme="majorHAnsi" w:hAnsiTheme="majorHAnsi" w:cs="Times New Roman"/>
+          <w:bCs/>
+          <w:sz w:val="21"/>
+          <w:szCs w:val="22"/>
+        </w:rPr>
+        <w:t>ed</w:t>
+      </w:r>
+      <w:r>
+        <w:rPr>
+          <w:rFonts w:asciiTheme="majorHAnsi" w:hAnsiTheme="majorHAnsi" w:cs="Times New Roman"/>
+          <w:bCs/>
+          <w:sz w:val="21"/>
+          <w:szCs w:val="22"/>
+        </w:rPr>
+        <w:t xml:space="preserve"> test</w:t>
+      </w:r>
+      <w:r>
+        <w:rPr>
+          <w:rFonts w:asciiTheme="majorHAnsi" w:hAnsiTheme="majorHAnsi" w:cs="Times New Roman"/>
+          <w:bCs/>
+          <w:sz w:val="21"/>
+          <w:szCs w:val="22"/>
+        </w:rPr>
+        <w:t>ing</w:t>
+      </w:r>
+      <w:r>
+        <w:rPr>
+          <w:rFonts w:asciiTheme="majorHAnsi" w:hAnsiTheme="majorHAnsi" w:cs="Times New Roman"/>
+          <w:bCs/>
+          <w:sz w:val="21"/>
+          <w:szCs w:val="22"/>
+        </w:rPr>
+        <w:t xml:space="preserve"> time by 300 hours a year</w:t>
+      </w:r>
+    </w:p>
+    <w:p>
+      <w:pPr>
+        <w:pStyle w:val="ListParagraph"/>
+        <w:widowControl w:val="0"/>
+        <w:numPr>
+          <w:ilvl w:val="0"/>
+          <w:numId w:val="8"/>
+        </w:numPr>
+        <w:autoSpaceDE w:val="0"/>
+        <w:autoSpaceDN w:val="0"/>
+        <w:adjustRightInd w:val="0"/>
+        <w:ind w:left="180" w:hanging="180"/>
+        <w:jc w:val="both"/>
+        <w:rPr>
+          <w:rFonts w:asciiTheme="majorHAnsi" w:hAnsiTheme="majorHAnsi" w:cs="Times New Roman"/>
+          <w:b/>
+          <w:bCs/>
+          <w:sz w:val="21"/>
+          <w:szCs w:val="22"/>
+        </w:rPr>
+      </w:pPr>
+      <w:r>
+        <w:rPr>
+          <w:rFonts w:asciiTheme="majorHAnsi" w:hAnsiTheme="majorHAnsi" w:cs="Times New Roman"/>
+          <w:bCs/>
+          <w:sz w:val="21"/>
+          <w:szCs w:val="22"/>
+        </w:rPr>
+        <w:t xml:space="preserve">Troubleshot and fixed </w:t>
+      </w:r>
+      <w:r>
+        <w:rPr>
+          <w:rFonts w:asciiTheme="majorHAnsi" w:hAnsiTheme="majorHAnsi" w:cs="Times New Roman"/>
+          <w:bCs/>
+          <w:sz w:val="21"/>
+          <w:szCs w:val="22"/>
+        </w:rPr>
+        <w:t xml:space="preserve">over 100 </w:t>
+      </w:r>
+      <w:r>
+        <w:rPr>
+          <w:rFonts w:asciiTheme="majorHAnsi" w:hAnsiTheme="majorHAnsi" w:cs="Times New Roman"/>
+          <w:bCs/>
+          <w:sz w:val="21"/>
+          <w:szCs w:val="22"/>
+        </w:rPr>
+        <w:t xml:space="preserve">bugs </w:t>
+      </w:r>
+      <w:r>
+        <w:rPr>
+          <w:rFonts w:asciiTheme="majorHAnsi" w:hAnsiTheme="majorHAnsi" w:cs="Times New Roman"/>
+          <w:bCs/>
+          <w:sz w:val="21"/>
+          <w:szCs w:val="22"/>
+        </w:rPr>
+        <w:t>using</w:t>
+      </w:r>
+      <w:r>
+        <w:rPr>
+          <w:rFonts w:asciiTheme="majorHAnsi" w:hAnsiTheme="majorHAnsi" w:cs="Times New Roman"/>
+          <w:bCs/>
+          <w:sz w:val="21"/>
+          <w:szCs w:val="22"/>
+        </w:rPr>
+        <w:t xml:space="preserve"> automated testing programs</w:t>
+      </w:r>
+    </w:p>
+    <w:p>
+      <w:pPr>
+        <w:pStyle w:val="ListParagraph"/>
+        <w:widowControl w:val="0"/>
+        <w:autoSpaceDE w:val="0"/>
+        <w:autoSpaceDN w:val="0"/>
+        <w:adjustRightInd w:val="0"/>
+        <w:ind w:left="180"/>
+        <w:jc w:val="both"/>
+        <w:rPr>
+          <w:rFonts w:asciiTheme="majorHAnsi" w:hAnsiTheme="majorHAnsi" w:cs="Times New Roman"/>
+          <w:b/>
+          <w:bCs/>
+          <w:sz w:val="21"/>
+          <w:szCs w:val="22"/>
+        </w:rPr>
+      </w:pPr>
+    </w:p>
+    <w:p>
+      <w:pPr>
+        <w:widowControl w:val="0"/>
+        <w:tabs>
+          <w:tab w:val="right" w:pos="9900"/>
+        </w:tabs>
+        <w:autoSpaceDE w:val="0"/>
+        <w:autoSpaceDN w:val="0"/>
+        <w:adjustRightInd w:val="0"/>
+        <w:rPr>
+          <w:rFonts w:asciiTheme="majorHAnsi" w:hAnsiTheme="majorHAnsi" w:cs="Times New Roman"/>
+          <w:bCs/>
+          <w:sz w:val="21"/>
+          <w:szCs w:val="22"/>
+        </w:rPr>
+      </w:pPr>
+      <w:r>
+        <w:rPr>
+          <w:rFonts w:asciiTheme="majorHAnsi" w:hAnsiTheme="majorHAnsi" w:cs="Times New Roman"/>
+          <w:b/>
+          <w:bCs/>
+          <w:sz w:val="21"/>
+          <w:szCs w:val="22"/>
+        </w:rPr>
+        <w:t xml:space="preserve">Environmental Health &amp; Safety </w:t>
+      </w:r>
+      <w:r>
+        <w:rPr>
+          <w:rFonts w:asciiTheme="majorHAnsi" w:hAnsiTheme="majorHAnsi" w:cs="Times New Roman"/>
+          <w:b/>
+          <w:bCs/>
+          <w:sz w:val="21"/>
+          <w:szCs w:val="22"/>
+        </w:rPr>
+        <w:t>Intern,</w:t>
+      </w:r>
+      <w:r>
+        <w:rPr>
+          <w:rFonts w:asciiTheme="majorHAnsi" w:hAnsiTheme="majorHAnsi" w:cs="Times New Roman"/>
+          <w:b/>
+          <w:bCs/>
+          <w:sz w:val="21"/>
+          <w:szCs w:val="22"/>
+        </w:rPr>
+        <w:t xml:space="preserve"> Coatings &amp; Adhesives Corp</w:t>
+      </w:r>
+      <w:r>
+        <w:rPr>
+          <w:rFonts w:asciiTheme="majorHAnsi" w:hAnsiTheme="majorHAnsi" w:cs="Times New Roman"/>
+          <w:bCs/>
+          <w:sz w:val="21"/>
+          <w:szCs w:val="22"/>
+        </w:rPr>
+        <w:t xml:space="preserve">, Leland, NC </w:t>
+      </w:r>
+      <w:r>
+        <w:rPr>
+          <w:rFonts w:asciiTheme="majorHAnsi" w:hAnsiTheme="majorHAnsi" w:cs="Times New Roman"/>
+          <w:bCs/>
+          <w:sz w:val="21"/>
+          <w:szCs w:val="22"/>
+        </w:rPr>
+        <w:tab/>
+      </w:r>
+      <w:r>
+        <w:rPr>
+          <w:rFonts w:asciiTheme="majorHAnsi" w:hAnsiTheme="majorHAnsi" w:cs="Times New Roman"/>
+          <w:bCs/>
+          <w:sz w:val="21"/>
+          <w:szCs w:val="22"/>
+        </w:rPr>
+        <w:t>Jun-Aug</w:t>
+      </w:r>
+      <w:r>
+        <w:rPr>
+          <w:rFonts w:asciiTheme="majorHAnsi" w:hAnsiTheme="majorHAnsi" w:cs="Times New Roman"/>
+          <w:bCs/>
+          <w:sz w:val="21"/>
+          <w:szCs w:val="22"/>
+        </w:rPr>
+        <w:t>,</w:t>
+      </w:r>
+      <w:r>
+        <w:rPr>
+          <w:rFonts w:asciiTheme="majorHAnsi" w:hAnsiTheme="majorHAnsi" w:cs="Times New Roman"/>
+          <w:bCs/>
+          <w:sz w:val="21"/>
+          <w:szCs w:val="22"/>
+        </w:rPr>
+        <w:t xml:space="preserve"> 2017</w:t>
+      </w:r>
+    </w:p>
+    <w:p>
+      <w:pPr>
+        <w:pStyle w:val="ListParagraph"/>
+        <w:widowControl w:val="0"/>
+        <w:numPr>
+          <w:ilvl w:val="0"/>
+          <w:numId w:val="8"/>
+        </w:numPr>
+        <w:autoSpaceDE w:val="0"/>
+        <w:autoSpaceDN w:val="0"/>
+        <w:adjustRightInd w:val="0"/>
+        <w:ind w:left="180" w:hanging="180"/>
+        <w:rPr>
+          <w:rFonts w:asciiTheme="majorHAnsi" w:hAnsiTheme="majorHAnsi" w:cs="Times New Roman"/>
+          <w:b/>
+          <w:bCs/>
+          <w:sz w:val="21"/>
+          <w:szCs w:val="22"/>
+        </w:rPr>
+      </w:pPr>
+      <w:r>
+        <w:rPr>
+          <w:rFonts w:asciiTheme="majorHAnsi" w:hAnsiTheme="majorHAnsi" w:cs="Times New Roman"/>
+          <w:bCs/>
+          <w:sz w:val="21"/>
+          <w:szCs w:val="22"/>
+        </w:rPr>
+        <w:t>Updated</w:t>
+      </w:r>
+      <w:r>
+        <w:rPr>
+          <w:rFonts w:asciiTheme="majorHAnsi" w:hAnsiTheme="majorHAnsi" w:cs="Times New Roman"/>
+          <w:bCs/>
+          <w:sz w:val="21"/>
+          <w:szCs w:val="22"/>
+        </w:rPr>
+        <w:t xml:space="preserve"> </w:t>
+      </w:r>
+      <w:r>
+        <w:rPr>
+          <w:rFonts w:asciiTheme="majorHAnsi" w:hAnsiTheme="majorHAnsi" w:cs="Times New Roman"/>
+          <w:bCs/>
+          <w:sz w:val="21"/>
+          <w:szCs w:val="22"/>
+        </w:rPr>
+        <w:t xml:space="preserve">SOPs </w:t>
+      </w:r>
+      <w:r>
+        <w:rPr>
+          <w:rFonts w:asciiTheme="majorHAnsi" w:hAnsiTheme="majorHAnsi" w:cs="Times New Roman"/>
+          <w:bCs/>
+          <w:sz w:val="21"/>
+          <w:szCs w:val="22"/>
+        </w:rPr>
+        <w:t>using Process Instrumentation Diagrams (PIDs)</w:t>
+      </w:r>
+    </w:p>
+    <w:p>
+      <w:pPr>
+        <w:pStyle w:val="ListParagraph"/>
+        <w:widowControl w:val="0"/>
+        <w:numPr>
+          <w:ilvl w:val="0"/>
+          <w:numId w:val="8"/>
+        </w:numPr>
+        <w:autoSpaceDE w:val="0"/>
+        <w:autoSpaceDN w:val="0"/>
+        <w:adjustRightInd w:val="0"/>
+        <w:ind w:left="180" w:hanging="180"/>
+        <w:rPr>
+          <w:rFonts w:asciiTheme="majorHAnsi" w:hAnsiTheme="majorHAnsi" w:cs="Times New Roman"/>
+          <w:b/>
+          <w:bCs/>
+          <w:sz w:val="21"/>
+          <w:szCs w:val="22"/>
+        </w:rPr>
+      </w:pPr>
+      <w:r>
+        <w:rPr>
+          <w:rFonts w:asciiTheme="majorHAnsi" w:hAnsiTheme="majorHAnsi" w:cs="Times New Roman"/>
+          <w:bCs/>
+          <w:sz w:val="21"/>
+          <w:szCs w:val="22"/>
+        </w:rPr>
+        <w:t>Authored safety procedures and spill hazard documents</w:t>
+      </w:r>
+    </w:p>
+    <w:p>
+      <w:pPr>
+        <w:pStyle w:val="ListParagraph"/>
+        <w:widowControl w:val="0"/>
+        <w:numPr>
+          <w:ilvl w:val="0"/>
+          <w:numId w:val="8"/>
+        </w:numPr>
+        <w:autoSpaceDE w:val="0"/>
+        <w:autoSpaceDN w:val="0"/>
+        <w:adjustRightInd w:val="0"/>
+        <w:ind w:left="180" w:hanging="180"/>
+        <w:rPr>
+          <w:rFonts w:asciiTheme="majorHAnsi" w:hAnsiTheme="majorHAnsi" w:cs="Times New Roman"/>
+          <w:b/>
+          <w:bCs/>
+          <w:sz w:val="21"/>
+          <w:szCs w:val="22"/>
+        </w:rPr>
+      </w:pPr>
+      <w:r>
+        <w:rPr>
+          <w:rFonts w:asciiTheme="majorHAnsi" w:hAnsiTheme="majorHAnsi" w:cs="Times New Roman"/>
+          <w:bCs/>
+          <w:sz w:val="21"/>
+          <w:szCs w:val="22"/>
+        </w:rPr>
+        <w:t xml:space="preserve">Identified </w:t>
+      </w:r>
+      <w:r>
+        <w:rPr>
+          <w:rFonts w:asciiTheme="majorHAnsi" w:hAnsiTheme="majorHAnsi" w:cs="Times New Roman"/>
+          <w:bCs/>
+          <w:sz w:val="21"/>
+          <w:szCs w:val="22"/>
+        </w:rPr>
+        <w:t xml:space="preserve">potential hazards operators may encounter and </w:t>
+      </w:r>
+      <w:r>
+        <w:rPr>
+          <w:rFonts w:asciiTheme="majorHAnsi" w:hAnsiTheme="majorHAnsi" w:cs="Times New Roman"/>
+          <w:bCs/>
+          <w:sz w:val="21"/>
+          <w:szCs w:val="22"/>
+        </w:rPr>
+        <w:t>recommended</w:t>
+      </w:r>
+      <w:r>
+        <w:rPr>
+          <w:rFonts w:asciiTheme="majorHAnsi" w:hAnsiTheme="majorHAnsi" w:cs="Times New Roman"/>
+          <w:bCs/>
+          <w:sz w:val="21"/>
+          <w:szCs w:val="22"/>
+        </w:rPr>
+        <w:t xml:space="preserve"> preventative measures</w:t>
+      </w:r>
+    </w:p>
+    <w:bookmarkEnd w:id="1"/>
+    <w:bookmarkEnd w:id="2"/>
     <w:p>
       <w:pPr>
         <w:widowControl w:val="0"/>
@@ -4530,7 +4346,7 @@
 </file>
 
 <file path=customXml/itemProps1.xml><?xml version="1.0" encoding="utf-8"?>
-<ds:datastoreItem xmlns:ds="http://schemas.openxmlformats.org/officeDocument/2006/customXml" ds:itemID="{D9ACBC1F-EC6E-7C42-B7EA-2714286EFECF}">
+<ds:datastoreItem xmlns:ds="http://schemas.openxmlformats.org/officeDocument/2006/customXml" ds:itemID="{91F8CF44-B83E-3045-89B8-5C1BD5DCA1A8}">
   <ds:schemaRefs>
     <ds:schemaRef ds:uri="http://schemas.openxmlformats.org/officeDocument/2006/bibliography"/>
   </ds:schemaRefs>

--- a/assets/Alexander Mesa's Resume Web Developer.docx
+++ b/assets/Alexander Mesa's Resume Web Developer.docx
@@ -19,8 +19,6 @@
           <w:szCs w:val="44"/>
         </w:rPr>
       </w:pPr>
-      <w:bookmarkStart w:id="0" w:name="_GoBack"/>
-      <w:bookmarkEnd w:id="0"/>
       <w:r>
         <w:rPr>
           <w:rFonts w:asciiTheme="majorHAnsi" w:hAnsiTheme="majorHAnsi" w:cs="Times New Roman"/>
@@ -215,8 +213,8 @@
           <w:sz w:val="22"/>
         </w:rPr>
       </w:pPr>
-      <w:bookmarkStart w:id="1" w:name="OLE_LINK11"/>
-      <w:bookmarkStart w:id="2" w:name="OLE_LINK12"/>
+      <w:bookmarkStart w:id="0" w:name="OLE_LINK11"/>
+      <w:bookmarkStart w:id="1" w:name="OLE_LINK12"/>
     </w:p>
     <w:p>
       <w:pPr>
@@ -728,29 +726,22 @@
       </w:r>
     </w:p>
     <w:p>
-      <w:pPr>
-        <w:widowControl w:val="0"/>
-        <w:tabs>
-          <w:tab w:val="right" w:pos="9900"/>
-        </w:tabs>
-        <w:autoSpaceDE w:val="0"/>
-        <w:autoSpaceDN w:val="0"/>
-        <w:adjustRightInd w:val="0"/>
-        <w:rPr>
-          <w:rFonts w:asciiTheme="majorHAnsi" w:hAnsiTheme="majorHAnsi" w:cs="Times New Roman"/>
-          <w:bCs/>
-          <w:sz w:val="21"/>
-          <w:szCs w:val="22"/>
-        </w:rPr>
-      </w:pPr>
-      <w:r>
-        <w:rPr>
-          <w:rFonts w:asciiTheme="majorHAnsi" w:hAnsiTheme="majorHAnsi" w:cs="Times New Roman"/>
-          <w:bCs/>
-          <w:sz w:val="21"/>
-          <w:szCs w:val="22"/>
-        </w:rPr>
-        <w:t>https://github.com/AlexanderMesa/Two-Player-Trivia | https://trivia-game-94125.herokuapp.com/</w:t>
+      <w:r>
+        <w:rPr>
+          <w:rFonts w:asciiTheme="majorHAnsi" w:hAnsiTheme="majorHAnsi" w:cs="Times New Roman"/>
+          <w:bCs/>
+          <w:sz w:val="21"/>
+          <w:szCs w:val="22"/>
+        </w:rPr>
+        <w:t xml:space="preserve">https://github.com/AlexanderMesa/Two-Player-Trivia | </w:t>
+      </w:r>
+      <w:r>
+        <w:rPr>
+          <w:rFonts w:asciiTheme="majorHAnsi" w:hAnsiTheme="majorHAnsi" w:cstheme="majorHAnsi"/>
+          <w:sz w:val="21"/>
+          <w:szCs w:val="21"/>
+        </w:rPr>
+        <w:t>https://two-player-trivia.herokuapp.com/</w:t>
       </w:r>
     </w:p>
     <w:p>
@@ -1169,27 +1160,7 @@
           <w:sz w:val="21"/>
           <w:szCs w:val="22"/>
         </w:rPr>
-        <w:t>Feb-</w:t>
-      </w:r>
-      <w:proofErr w:type="gramStart"/>
-      <w:r>
-        <w:rPr>
-          <w:rFonts w:asciiTheme="majorHAnsi" w:hAnsiTheme="majorHAnsi" w:cs="Times New Roman"/>
-          <w:bCs/>
-          <w:sz w:val="21"/>
-          <w:szCs w:val="22"/>
-        </w:rPr>
-        <w:t>May,</w:t>
-      </w:r>
-      <w:proofErr w:type="gramEnd"/>
-      <w:r>
-        <w:rPr>
-          <w:rFonts w:asciiTheme="majorHAnsi" w:hAnsiTheme="majorHAnsi" w:cs="Times New Roman"/>
-          <w:bCs/>
-          <w:sz w:val="21"/>
-          <w:szCs w:val="22"/>
-        </w:rPr>
-        <w:t xml:space="preserve"> 2019</w:t>
+        <w:t>Feb-May, 2019</w:t>
       </w:r>
     </w:p>
     <w:p>
@@ -1416,6 +1387,8 @@
         </w:rPr>
         <w:t>SharePoint to upload documents/forms and published pages of information</w:t>
       </w:r>
+      <w:bookmarkStart w:id="2" w:name="_GoBack"/>
+      <w:bookmarkEnd w:id="2"/>
     </w:p>
     <w:p>
       <w:pPr>
@@ -2059,8 +2032,8 @@
         <w:t xml:space="preserve"> preventative measures</w:t>
       </w:r>
     </w:p>
+    <w:bookmarkEnd w:id="0"/>
     <w:bookmarkEnd w:id="1"/>
-    <w:bookmarkEnd w:id="2"/>
     <w:p>
       <w:pPr>
         <w:widowControl w:val="0"/>
@@ -2198,6 +2171,38 @@
           <w:sz w:val="21"/>
           <w:szCs w:val="22"/>
         </w:rPr>
+        <w:t>Completed the rigorous six-month course and received a Certificate of Completion</w:t>
+      </w:r>
+    </w:p>
+    <w:p>
+      <w:pPr>
+        <w:pStyle w:val="ListParagraph"/>
+        <w:widowControl w:val="0"/>
+        <w:numPr>
+          <w:ilvl w:val="0"/>
+          <w:numId w:val="8"/>
+        </w:numPr>
+        <w:tabs>
+          <w:tab w:val="left" w:pos="180"/>
+          <w:tab w:val="right" w:pos="9900"/>
+        </w:tabs>
+        <w:autoSpaceDE w:val="0"/>
+        <w:autoSpaceDN w:val="0"/>
+        <w:adjustRightInd w:val="0"/>
+        <w:ind w:left="180" w:hanging="180"/>
+        <w:rPr>
+          <w:rFonts w:asciiTheme="majorHAnsi" w:hAnsiTheme="majorHAnsi" w:cs="Times New Roman"/>
+          <w:sz w:val="21"/>
+          <w:szCs w:val="22"/>
+        </w:rPr>
+      </w:pPr>
+      <w:r>
+        <w:rPr>
+          <w:rFonts w:asciiTheme="majorHAnsi" w:hAnsiTheme="majorHAnsi" w:cs="Times New Roman"/>
+          <w:bCs/>
+          <w:sz w:val="21"/>
+          <w:szCs w:val="22"/>
+        </w:rPr>
         <w:t>Full stack web development course for making user interface websites and manipulating databases</w:t>
       </w:r>
     </w:p>
@@ -2322,7 +2327,7 @@
     </w:p>
     <w:sectPr>
       <w:pgSz w:w="12240" w:h="15840"/>
-      <w:pgMar w:top="763" w:right="1152" w:bottom="446" w:left="1152" w:header="288" w:footer="0" w:gutter="0"/>
+      <w:pgMar w:top="510" w:right="1152" w:bottom="446" w:left="1152" w:header="288" w:footer="0" w:gutter="0"/>
       <w:cols w:space="720"/>
       <w:noEndnote/>
       <w:docGrid w:linePitch="326"/>
@@ -3492,7 +3497,7 @@
     </w:rPrDefault>
     <w:pPrDefault/>
   </w:docDefaults>
-  <w:latentStyles w:defLockedState="0" w:defUIPriority="99" w:defSemiHidden="0" w:defUnhideWhenUsed="0" w:defQFormat="0" w:count="376">
+  <w:latentStyles w:defLockedState="0" w:defUIPriority="99" w:defSemiHidden="0" w:defUnhideWhenUsed="0" w:defQFormat="0" w:count="377">
     <w:lsdException w:name="Normal" w:uiPriority="0" w:qFormat="1"/>
     <w:lsdException w:name="heading 1" w:uiPriority="9" w:qFormat="1"/>
     <w:lsdException w:name="heading 2" w:semiHidden="1" w:uiPriority="9" w:unhideWhenUsed="1" w:qFormat="1"/>
@@ -3860,6 +3865,7 @@
     <w:lsdException w:name="Hashtag" w:semiHidden="1" w:unhideWhenUsed="1"/>
     <w:lsdException w:name="Unresolved Mention" w:semiHidden="1" w:unhideWhenUsed="1"/>
     <w:lsdException w:name="Smart Link" w:semiHidden="1" w:unhideWhenUsed="1"/>
+    <w:lsdException w:name="Smart Link Error" w:semiHidden="1" w:unhideWhenUsed="1"/>
   </w:latentStyles>
   <w:style w:type="paragraph" w:default="1" w:styleId="Normal">
     <w:name w:val="Normal"/>
@@ -4346,7 +4352,7 @@
 </file>
 
 <file path=customXml/itemProps1.xml><?xml version="1.0" encoding="utf-8"?>
-<ds:datastoreItem xmlns:ds="http://schemas.openxmlformats.org/officeDocument/2006/customXml" ds:itemID="{91F8CF44-B83E-3045-89B8-5C1BD5DCA1A8}">
+<ds:datastoreItem xmlns:ds="http://schemas.openxmlformats.org/officeDocument/2006/customXml" ds:itemID="{2347E23D-A315-174F-814D-A12A23EB11E2}">
   <ds:schemaRefs>
     <ds:schemaRef ds:uri="http://schemas.openxmlformats.org/officeDocument/2006/bibliography"/>
   </ds:schemaRefs>

--- a/assets/Alexander Mesa's Resume Web Developer.docx
+++ b/assets/Alexander Mesa's Resume Web Developer.docx
@@ -1387,8 +1387,6 @@
         </w:rPr>
         <w:t>SharePoint to upload documents/forms and published pages of information</w:t>
       </w:r>
-      <w:bookmarkStart w:id="2" w:name="_GoBack"/>
-      <w:bookmarkEnd w:id="2"/>
     </w:p>
     <w:p>
       <w:pPr>
@@ -1942,7 +1940,45 @@
           <w:sz w:val="21"/>
           <w:szCs w:val="22"/>
         </w:rPr>
-        <w:t>using Process Instrumentation Diagrams (PIDs)</w:t>
+        <w:t>using P</w:t>
+      </w:r>
+      <w:r>
+        <w:rPr>
+          <w:rFonts w:asciiTheme="majorHAnsi" w:hAnsiTheme="majorHAnsi" w:cs="Times New Roman"/>
+          <w:bCs/>
+          <w:sz w:val="21"/>
+          <w:szCs w:val="22"/>
+        </w:rPr>
+        <w:t>iping and</w:t>
+      </w:r>
+      <w:r>
+        <w:rPr>
+          <w:rFonts w:asciiTheme="majorHAnsi" w:hAnsiTheme="majorHAnsi" w:cs="Times New Roman"/>
+          <w:bCs/>
+          <w:sz w:val="21"/>
+          <w:szCs w:val="22"/>
+        </w:rPr>
+        <w:t xml:space="preserve"> Instrumentation Diagrams (P</w:t>
+      </w:r>
+      <w:r>
+        <w:rPr>
+          <w:rFonts w:asciiTheme="majorHAnsi" w:hAnsiTheme="majorHAnsi" w:cs="Times New Roman"/>
+          <w:bCs/>
+          <w:sz w:val="21"/>
+          <w:szCs w:val="22"/>
+        </w:rPr>
+        <w:t>&amp;</w:t>
+      </w:r>
+      <w:bookmarkStart w:id="2" w:name="_GoBack"/>
+      <w:bookmarkEnd w:id="2"/>
+      <w:r>
+        <w:rPr>
+          <w:rFonts w:asciiTheme="majorHAnsi" w:hAnsiTheme="majorHAnsi" w:cs="Times New Roman"/>
+          <w:bCs/>
+          <w:sz w:val="21"/>
+          <w:szCs w:val="22"/>
+        </w:rPr>
+        <w:t>IDs)</w:t>
       </w:r>
     </w:p>
     <w:p>
@@ -4352,7 +4388,7 @@
 </file>
 
 <file path=customXml/itemProps1.xml><?xml version="1.0" encoding="utf-8"?>
-<ds:datastoreItem xmlns:ds="http://schemas.openxmlformats.org/officeDocument/2006/customXml" ds:itemID="{2347E23D-A315-174F-814D-A12A23EB11E2}">
+<ds:datastoreItem xmlns:ds="http://schemas.openxmlformats.org/officeDocument/2006/customXml" ds:itemID="{8991DB62-F090-974D-8F23-9DA99B29FC38}">
   <ds:schemaRefs>
     <ds:schemaRef ds:uri="http://schemas.openxmlformats.org/officeDocument/2006/bibliography"/>
   </ds:schemaRefs>

--- a/assets/Alexander Mesa's Resume Web Developer.docx
+++ b/assets/Alexander Mesa's Resume Web Developer.docx
@@ -112,6 +112,7 @@
           <w:szCs w:val="22"/>
         </w:rPr>
       </w:pPr>
+      <w:bookmarkStart w:id="0" w:name="_GoBack"/>
       <w:r>
         <w:rPr>
           <w:rFonts w:asciiTheme="majorHAnsi" w:eastAsia="Times New Roman" w:hAnsiTheme="majorHAnsi" w:cs="Times New Roman"/>
@@ -120,13 +121,11 @@
           <w:bdr w:val="none" w:sz="0" w:space="0" w:color="auto" w:frame="1"/>
           <w:shd w:val="clear" w:color="auto" w:fill="FFFFFF"/>
         </w:rPr>
-        <w:t>https://www.linkedin.com/in/alexander-mesa-8352608b</w:t>
-      </w:r>
-      <w:r>
-        <w:rPr>
-          <w:rStyle w:val="Hyperlink"/>
+        <w:t>https://www.linkedin.com/in/alexandermesa</w:t>
+      </w:r>
+      <w:r>
+        <w:rPr>
           <w:rFonts w:asciiTheme="majorHAnsi" w:eastAsia="Times New Roman" w:hAnsiTheme="majorHAnsi" w:cs="Times New Roman"/>
-          <w:color w:val="FFFFFF" w:themeColor="background1"/>
           <w:sz w:val="21"/>
           <w:szCs w:val="21"/>
           <w:bdr w:val="none" w:sz="0" w:space="0" w:color="auto" w:frame="1"/>
@@ -134,6 +133,7 @@
         </w:rPr>
         <w:t xml:space="preserve"> </w:t>
       </w:r>
+      <w:bookmarkEnd w:id="0"/>
       <w:r>
         <w:rPr>
           <w:rFonts w:asciiTheme="majorHAnsi" w:hAnsiTheme="majorHAnsi" w:cs="Times New Roman"/>
@@ -213,8 +213,8 @@
           <w:sz w:val="22"/>
         </w:rPr>
       </w:pPr>
-      <w:bookmarkStart w:id="0" w:name="OLE_LINK11"/>
-      <w:bookmarkStart w:id="1" w:name="OLE_LINK12"/>
+      <w:bookmarkStart w:id="1" w:name="OLE_LINK11"/>
+      <w:bookmarkStart w:id="2" w:name="OLE_LINK12"/>
     </w:p>
     <w:p>
       <w:pPr>
@@ -1969,8 +1969,6 @@
         </w:rPr>
         <w:t>&amp;</w:t>
       </w:r>
-      <w:bookmarkStart w:id="2" w:name="_GoBack"/>
-      <w:bookmarkEnd w:id="2"/>
       <w:r>
         <w:rPr>
           <w:rFonts w:asciiTheme="majorHAnsi" w:hAnsiTheme="majorHAnsi" w:cs="Times New Roman"/>
@@ -2068,8 +2066,8 @@
         <w:t xml:space="preserve"> preventative measures</w:t>
       </w:r>
     </w:p>
-    <w:bookmarkEnd w:id="0"/>
     <w:bookmarkEnd w:id="1"/>
+    <w:bookmarkEnd w:id="2"/>
     <w:p>
       <w:pPr>
         <w:widowControl w:val="0"/>
@@ -4388,7 +4386,7 @@
 </file>
 
 <file path=customXml/itemProps1.xml><?xml version="1.0" encoding="utf-8"?>
-<ds:datastoreItem xmlns:ds="http://schemas.openxmlformats.org/officeDocument/2006/customXml" ds:itemID="{8991DB62-F090-974D-8F23-9DA99B29FC38}">
+<ds:datastoreItem xmlns:ds="http://schemas.openxmlformats.org/officeDocument/2006/customXml" ds:itemID="{296728BA-D368-5E4E-B2BE-920D7B290CE5}">
   <ds:schemaRefs>
     <ds:schemaRef ds:uri="http://schemas.openxmlformats.org/officeDocument/2006/bibliography"/>
   </ds:schemaRefs>
